--- a/周逢玺/Experiment_1/面向对象程序设计实验报告_李雷.docx
+++ b/周逢玺/Experiment_1/面向对象程序设计实验报告_李雷.docx
@@ -1,42 +1,48 @@
 
 <file path=word/document.xml><?xml version="1.0" encoding="utf-8"?>
-<w:document xmlns:wpc="http://schemas.microsoft.com/office/word/2010/wordprocessingCanvas" xmlns:mc="http://schemas.openxmlformats.org/markup-compatibility/2006" xmlns:o="urn:schemas-microsoft-com:office:office" xmlns:r="http://schemas.openxmlformats.org/officeDocument/2006/relationships" xmlns:m="http://schemas.openxmlformats.org/officeDocument/2006/math" xmlns:v="urn:schemas-microsoft-com:vml" xmlns:wp14="http://schemas.microsoft.com/office/word/2010/wordprocessingDrawing" xmlns:wp="http://schemas.openxmlformats.org/drawingml/2006/wordprocessingDrawing" xmlns:w="http://schemas.openxmlformats.org/wordprocessingml/2006/main" xmlns:w14="http://schemas.microsoft.com/office/word/2010/wordml" xmlns:w10="urn:schemas-microsoft-com:office:word" xmlns:w15="http://schemas.microsoft.com/office/word/2012/wordml" xmlns:wpg="http://schemas.microsoft.com/office/word/2010/wordprocessingGroup" xmlns:wpi="http://schemas.microsoft.com/office/word/2010/wordprocessingInk" xmlns:wne="http://schemas.microsoft.com/office/word/2006/wordml" xmlns:wps="http://schemas.microsoft.com/office/word/2010/wordprocessingShape" xmlns:wpsCustomData="http://www.wps.cn/officeDocument/2013/wpsCustomData" mc:Ignorable="w14 w15 wp14">
+<w:document xmlns:wpc="http://schemas.microsoft.com/office/word/2010/wordprocessingCanvas" xmlns:mc="http://schemas.openxmlformats.org/markup-compatibility/2006" xmlns:o="urn:schemas-microsoft-com:office:office" xmlns:r="http://schemas.openxmlformats.org/officeDocument/2006/relationships" xmlns:m="http://schemas.openxmlformats.org/officeDocument/2006/math" xmlns:v="urn:schemas-microsoft-com:vml" xmlns:wp14="http://schemas.microsoft.com/office/word/2010/wordprocessingDrawing" xmlns:wp="http://schemas.openxmlformats.org/drawingml/2006/wordprocessingDrawing" xmlns:w10="urn:schemas-microsoft-com:office:word" xmlns:w="http://schemas.openxmlformats.org/wordprocessingml/2006/main" xmlns:w14="http://schemas.microsoft.com/office/word/2010/wordml" xmlns:w15="http://schemas.microsoft.com/office/word/2012/wordml" xmlns:wpg="http://schemas.microsoft.com/office/word/2010/wordprocessingGroup" xmlns:wpi="http://schemas.microsoft.com/office/word/2010/wordprocessingInk" xmlns:wne="http://schemas.microsoft.com/office/word/2006/wordml" xmlns:wps="http://schemas.microsoft.com/office/word/2010/wordprocessingShape" mc:Ignorable="w14 w15 wp14">
   <w:body>
     <w:p>
       <w:pPr>
         <w:jc w:val="left"/>
         <w:rPr>
-          <w:rFonts w:hint="eastAsia" w:ascii="宋体" w:hAnsi="宋体" w:eastAsia="宋体"/>
-          <w:b/>
-          <w:bCs/>
-          <w:color w:val="000000"/>
-          <w:sz w:val="24"/>
-          <w:lang w:val="en-US" w:eastAsia="zh-CN"/>
+          <w:rFonts w:ascii="宋体" w:hAnsi="宋体"/>
+          <w:b/>
+          <w:bCs/>
+          <w:color w:val="000000"/>
+          <w:sz w:val="24"/>
         </w:rPr>
       </w:pPr>
       <w:r>
         <w:rPr>
-          <w:rFonts w:hint="eastAsia" w:ascii="宋体" w:hAnsi="宋体"/>
-          <w:b/>
-          <w:bCs/>
-          <w:color w:val="000000"/>
-          <w:sz w:val="24"/>
-        </w:rPr>
-        <w:t>分组:</w:t>
+          <w:rFonts w:ascii="宋体" w:hAnsi="宋体" w:hint="eastAsia"/>
+          <w:b/>
+          <w:bCs/>
+          <w:color w:val="000000"/>
+          <w:sz w:val="24"/>
+        </w:rPr>
+        <w:t>分组</w:t>
       </w:r>
       <w:r>
         <w:rPr>
-          <w:rFonts w:hint="eastAsia" w:ascii="宋体" w:hAnsi="宋体"/>
-          <w:b/>
-          <w:bCs/>
-          <w:color w:val="000000"/>
-          <w:sz w:val="24"/>
-          <w:lang w:val="en-US" w:eastAsia="zh-CN"/>
+          <w:rFonts w:ascii="宋体" w:hAnsi="宋体" w:hint="eastAsia"/>
+          <w:b/>
+          <w:bCs/>
+          <w:color w:val="000000"/>
+          <w:sz w:val="24"/>
+        </w:rPr>
+        <w:t>:</w:t>
+      </w:r>
+      <w:r>
+        <w:rPr>
+          <w:rFonts w:ascii="宋体" w:hAnsi="宋体" w:hint="eastAsia"/>
+          <w:b/>
+          <w:bCs/>
+          <w:color w:val="000000"/>
+          <w:sz w:val="24"/>
         </w:rPr>
         <w:t>_________</w:t>
       </w:r>
-      <w:bookmarkStart w:id="0" w:name="_GoBack"/>
-      <w:bookmarkEnd w:id="0"/>
     </w:p>
     <w:p>
       <w:pPr>
@@ -86,6 +92,7 @@
           <w:rFonts w:ascii="宋体" w:hAnsi="宋体"/>
           <w:b/>
           <w:bCs/>
+          <w:noProof/>
           <w:color w:val="000000"/>
           <w:sz w:val="24"/>
         </w:rPr>
@@ -115,7 +122,7 @@
                     </pic:cNvPicPr>
                   </pic:nvPicPr>
                   <pic:blipFill>
-                    <a:blip r:embed="rId4">
+                    <a:blip r:embed="rId7">
                       <a:extLst>
                         <a:ext uri="{28A0092B-C50C-407E-A947-70E740481C1C}">
                           <a14:useLocalDpi xmlns:a14="http://schemas.microsoft.com/office/drawing/2010/main" val="0"/>
@@ -240,7 +247,7 @@
       <w:pPr>
         <w:jc w:val="center"/>
         <w:rPr>
-          <w:rFonts w:ascii="黑体" w:hAnsi="黑体" w:eastAsia="黑体"/>
+          <w:rFonts w:ascii="黑体" w:eastAsia="黑体" w:hAnsi="黑体"/>
           <w:bCs/>
           <w:color w:val="000000"/>
           <w:sz w:val="32"/>
@@ -248,7 +255,7 @@
       </w:pPr>
       <w:r>
         <w:rPr>
-          <w:rFonts w:hint="eastAsia" w:ascii="黑体" w:hAnsi="黑体" w:eastAsia="黑体"/>
+          <w:rFonts w:ascii="黑体" w:eastAsia="黑体" w:hAnsi="黑体" w:hint="eastAsia"/>
           <w:bCs/>
           <w:color w:val="000000"/>
           <w:sz w:val="32"/>
@@ -330,7 +337,7 @@
       <w:pPr>
         <w:jc w:val="center"/>
         <w:rPr>
-          <w:rFonts w:ascii="黑体" w:hAnsi="黑体" w:eastAsia="黑体"/>
+          <w:rFonts w:ascii="黑体" w:eastAsia="黑体" w:hAnsi="黑体"/>
           <w:bCs/>
           <w:color w:val="000000"/>
           <w:sz w:val="28"/>
@@ -338,7 +345,7 @@
       </w:pPr>
       <w:r>
         <w:rPr>
-          <w:rFonts w:hint="eastAsia" w:ascii="黑体" w:hAnsi="黑体" w:eastAsia="黑体"/>
+          <w:rFonts w:ascii="黑体" w:eastAsia="黑体" w:hAnsi="黑体" w:hint="eastAsia"/>
           <w:bCs/>
           <w:color w:val="000000"/>
           <w:sz w:val="28"/>
@@ -454,50 +461,25 @@
     </w:p>
     <w:tbl>
       <w:tblPr>
-        <w:tblStyle w:val="4"/>
+        <w:tblStyle w:val="a3"/>
         <w:tblpPr w:leftFromText="180" w:rightFromText="180" w:vertAnchor="text" w:horzAnchor="margin" w:tblpXSpec="center" w:tblpY="184"/>
         <w:tblW w:w="5938" w:type="dxa"/>
-        <w:tblInd w:w="0" w:type="dxa"/>
         <w:tblBorders>
-          <w:top w:val="none" w:color="auto" w:sz="0" w:space="0"/>
-          <w:left w:val="none" w:color="auto" w:sz="0" w:space="0"/>
-          <w:bottom w:val="single" w:color="auto" w:sz="4" w:space="0"/>
-          <w:right w:val="none" w:color="auto" w:sz="0" w:space="0"/>
-          <w:insideH w:val="single" w:color="auto" w:sz="4" w:space="0"/>
-          <w:insideV w:val="none" w:color="auto" w:sz="0" w:space="0"/>
+          <w:top w:val="none" w:sz="0" w:space="0" w:color="auto"/>
+          <w:left w:val="none" w:sz="0" w:space="0" w:color="auto"/>
+          <w:right w:val="none" w:sz="0" w:space="0" w:color="auto"/>
+          <w:insideV w:val="none" w:sz="0" w:space="0" w:color="auto"/>
         </w:tblBorders>
         <w:tblLayout w:type="fixed"/>
-        <w:tblCellMar>
-          <w:top w:w="0" w:type="dxa"/>
-          <w:left w:w="108" w:type="dxa"/>
-          <w:bottom w:w="0" w:type="dxa"/>
-          <w:right w:w="108" w:type="dxa"/>
-        </w:tblCellMar>
+        <w:tblLook w:val="04A0" w:firstRow="1" w:lastRow="0" w:firstColumn="1" w:lastColumn="0" w:noHBand="0" w:noVBand="1"/>
       </w:tblPr>
       <w:tblGrid>
         <w:gridCol w:w="1056"/>
         <w:gridCol w:w="4882"/>
       </w:tblGrid>
       <w:tr>
-        <w:tblPrEx>
-          <w:tblBorders>
-            <w:top w:val="none" w:color="auto" w:sz="0" w:space="0"/>
-            <w:left w:val="none" w:color="auto" w:sz="0" w:space="0"/>
-            <w:bottom w:val="single" w:color="auto" w:sz="4" w:space="0"/>
-            <w:right w:val="none" w:color="auto" w:sz="0" w:space="0"/>
-            <w:insideH w:val="single" w:color="auto" w:sz="4" w:space="0"/>
-            <w:insideV w:val="none" w:color="auto" w:sz="0" w:space="0"/>
-          </w:tblBorders>
-          <w:tblLayout w:type="fixed"/>
-          <w:tblCellMar>
-            <w:top w:w="0" w:type="dxa"/>
-            <w:left w:w="108" w:type="dxa"/>
-            <w:bottom w:w="0" w:type="dxa"/>
-            <w:right w:w="108" w:type="dxa"/>
-          </w:tblCellMar>
-        </w:tblPrEx>
         <w:trPr>
-          <w:trHeight w:val="324" w:hRule="atLeast"/>
+          <w:trHeight w:val="324"/>
         </w:trPr>
         <w:tc>
           <w:tcPr>
@@ -520,7 +502,7 @@
             </w:pPr>
             <w:r>
               <w:rPr>
-                <w:rFonts w:hint="eastAsia" w:ascii="宋体" w:hAnsi="宋体"/>
+                <w:rFonts w:ascii="宋体" w:hAnsi="宋体" w:hint="eastAsia"/>
                 <w:bCs/>
                 <w:color w:val="000000"/>
                 <w:kern w:val="0"/>
@@ -535,7 +517,7 @@
             <w:tcW w:w="4882" w:type="dxa"/>
             <w:tcBorders>
               <w:top w:val="nil"/>
-              <w:bottom w:val="single" w:color="auto" w:sz="12" w:space="0"/>
+              <w:bottom w:val="single" w:sz="12" w:space="0" w:color="auto"/>
             </w:tcBorders>
             <w:vAlign w:val="center"/>
           </w:tcPr>
@@ -543,48 +525,29 @@
             <w:pPr>
               <w:jc w:val="center"/>
               <w:rPr>
-                <w:rFonts w:hint="eastAsia" w:ascii="楷体" w:hAnsi="楷体" w:eastAsia="楷体"/>
+                <w:rFonts w:ascii="楷体" w:eastAsia="楷体" w:hAnsi="楷体"/>
                 <w:bCs/>
                 <w:color w:val="000000"/>
                 <w:kern w:val="0"/>
                 <w:sz w:val="24"/>
-                <w:lang w:val="en-US" w:eastAsia="zh-CN"/>
-              </w:rPr>
-            </w:pPr>
-            <w:r>
-              <w:rPr>
-                <w:rFonts w:hint="eastAsia" w:ascii="楷体" w:hAnsi="楷体" w:eastAsia="楷体"/>
+              </w:rPr>
+            </w:pPr>
+            <w:r>
+              <w:rPr>
+                <w:rFonts w:ascii="楷体" w:eastAsia="楷体" w:hAnsi="楷体" w:hint="eastAsia"/>
                 <w:bCs/>
                 <w:color w:val="000000"/>
                 <w:kern w:val="0"/>
                 <w:sz w:val="24"/>
-                <w:lang w:val="en-US" w:eastAsia="zh-CN"/>
-              </w:rPr>
-              <w:t>李雷</w:t>
+              </w:rPr>
+              <w:t>周逢玺</w:t>
             </w:r>
           </w:p>
         </w:tc>
       </w:tr>
       <w:tr>
-        <w:tblPrEx>
-          <w:tblBorders>
-            <w:top w:val="none" w:color="auto" w:sz="0" w:space="0"/>
-            <w:left w:val="none" w:color="auto" w:sz="0" w:space="0"/>
-            <w:bottom w:val="single" w:color="auto" w:sz="4" w:space="0"/>
-            <w:right w:val="none" w:color="auto" w:sz="0" w:space="0"/>
-            <w:insideH w:val="single" w:color="auto" w:sz="4" w:space="0"/>
-            <w:insideV w:val="none" w:color="auto" w:sz="0" w:space="0"/>
-          </w:tblBorders>
-          <w:tblLayout w:type="fixed"/>
-          <w:tblCellMar>
-            <w:top w:w="0" w:type="dxa"/>
-            <w:left w:w="108" w:type="dxa"/>
-            <w:bottom w:w="0" w:type="dxa"/>
-            <w:right w:w="108" w:type="dxa"/>
-          </w:tblCellMar>
-        </w:tblPrEx>
         <w:trPr>
-          <w:trHeight w:val="324" w:hRule="atLeast"/>
+          <w:trHeight w:val="324"/>
         </w:trPr>
         <w:tc>
           <w:tcPr>
@@ -607,7 +570,7 @@
             </w:pPr>
             <w:r>
               <w:rPr>
-                <w:rFonts w:hint="eastAsia" w:ascii="宋体" w:hAnsi="宋体"/>
+                <w:rFonts w:ascii="宋体" w:hAnsi="宋体" w:hint="eastAsia"/>
                 <w:bCs/>
                 <w:color w:val="000000"/>
                 <w:kern w:val="0"/>
@@ -621,8 +584,8 @@
           <w:tcPr>
             <w:tcW w:w="4882" w:type="dxa"/>
             <w:tcBorders>
-              <w:top w:val="single" w:color="auto" w:sz="12" w:space="0"/>
-              <w:bottom w:val="single" w:color="auto" w:sz="12" w:space="0"/>
+              <w:top w:val="single" w:sz="12" w:space="0" w:color="auto"/>
+              <w:bottom w:val="single" w:sz="12" w:space="0" w:color="auto"/>
             </w:tcBorders>
             <w:vAlign w:val="center"/>
           </w:tcPr>
@@ -630,48 +593,39 @@
             <w:pPr>
               <w:jc w:val="center"/>
               <w:rPr>
-                <w:rFonts w:hint="eastAsia" w:ascii="楷体" w:hAnsi="楷体" w:eastAsia="楷体"/>
+                <w:rFonts w:ascii="楷体" w:eastAsia="楷体" w:hAnsi="楷体"/>
                 <w:bCs/>
                 <w:color w:val="000000"/>
                 <w:kern w:val="0"/>
                 <w:sz w:val="24"/>
-                <w:lang w:val="en-US" w:eastAsia="zh-CN"/>
-              </w:rPr>
-            </w:pPr>
-            <w:r>
-              <w:rPr>
-                <w:rFonts w:hint="eastAsia" w:ascii="楷体" w:hAnsi="楷体" w:eastAsia="楷体"/>
+              </w:rPr>
+            </w:pPr>
+            <w:r>
+              <w:rPr>
+                <w:rFonts w:ascii="楷体" w:eastAsia="楷体" w:hAnsi="楷体" w:hint="eastAsia"/>
                 <w:bCs/>
                 <w:color w:val="000000"/>
                 <w:kern w:val="0"/>
                 <w:sz w:val="24"/>
-                <w:lang w:val="en-US" w:eastAsia="zh-CN"/>
-              </w:rPr>
-              <w:t>2017000001</w:t>
+              </w:rPr>
+              <w:t>2017</w:t>
+            </w:r>
+            <w:r>
+              <w:rPr>
+                <w:rFonts w:ascii="楷体" w:eastAsia="楷体" w:hAnsi="楷体"/>
+                <w:bCs/>
+                <w:color w:val="000000"/>
+                <w:kern w:val="0"/>
+                <w:sz w:val="24"/>
+              </w:rPr>
+              <w:t>14030133</w:t>
             </w:r>
           </w:p>
         </w:tc>
       </w:tr>
       <w:tr>
-        <w:tblPrEx>
-          <w:tblBorders>
-            <w:top w:val="none" w:color="auto" w:sz="0" w:space="0"/>
-            <w:left w:val="none" w:color="auto" w:sz="0" w:space="0"/>
-            <w:bottom w:val="single" w:color="auto" w:sz="4" w:space="0"/>
-            <w:right w:val="none" w:color="auto" w:sz="0" w:space="0"/>
-            <w:insideH w:val="single" w:color="auto" w:sz="4" w:space="0"/>
-            <w:insideV w:val="none" w:color="auto" w:sz="0" w:space="0"/>
-          </w:tblBorders>
-          <w:tblLayout w:type="fixed"/>
-          <w:tblCellMar>
-            <w:top w:w="0" w:type="dxa"/>
-            <w:left w:w="108" w:type="dxa"/>
-            <w:bottom w:w="0" w:type="dxa"/>
-            <w:right w:w="108" w:type="dxa"/>
-          </w:tblCellMar>
-        </w:tblPrEx>
         <w:trPr>
-          <w:trHeight w:val="324" w:hRule="atLeast"/>
+          <w:trHeight w:val="324"/>
         </w:trPr>
         <w:tc>
           <w:tcPr>
@@ -694,7 +648,7 @@
             </w:pPr>
             <w:r>
               <w:rPr>
-                <w:rFonts w:hint="eastAsia" w:ascii="宋体" w:hAnsi="宋体"/>
+                <w:rFonts w:ascii="宋体" w:hAnsi="宋体" w:hint="eastAsia"/>
                 <w:bCs/>
                 <w:color w:val="000000"/>
                 <w:kern w:val="0"/>
@@ -708,8 +662,8 @@
           <w:tcPr>
             <w:tcW w:w="4882" w:type="dxa"/>
             <w:tcBorders>
-              <w:top w:val="single" w:color="auto" w:sz="12" w:space="0"/>
-              <w:bottom w:val="single" w:color="auto" w:sz="12" w:space="0"/>
+              <w:top w:val="single" w:sz="12" w:space="0" w:color="auto"/>
+              <w:bottom w:val="single" w:sz="12" w:space="0" w:color="auto"/>
             </w:tcBorders>
             <w:vAlign w:val="center"/>
           </w:tcPr>
@@ -717,48 +671,49 @@
             <w:pPr>
               <w:jc w:val="center"/>
               <w:rPr>
-                <w:rFonts w:hint="eastAsia" w:ascii="楷体" w:hAnsi="楷体" w:eastAsia="楷体"/>
+                <w:rFonts w:ascii="楷体" w:eastAsia="楷体" w:hAnsi="楷体"/>
                 <w:bCs/>
                 <w:color w:val="000000"/>
                 <w:kern w:val="0"/>
                 <w:sz w:val="24"/>
-                <w:lang w:val="en-US" w:eastAsia="zh-CN"/>
-              </w:rPr>
-            </w:pPr>
-            <w:r>
-              <w:rPr>
-                <w:rFonts w:hint="eastAsia" w:ascii="楷体" w:hAnsi="楷体" w:eastAsia="楷体"/>
+              </w:rPr>
+            </w:pPr>
+            <w:r>
+              <w:rPr>
+                <w:rFonts w:ascii="楷体" w:eastAsia="楷体" w:hAnsi="楷体" w:hint="eastAsia"/>
                 <w:bCs/>
                 <w:color w:val="000000"/>
                 <w:kern w:val="0"/>
                 <w:sz w:val="24"/>
-                <w:lang w:val="en-US" w:eastAsia="zh-CN"/>
-              </w:rPr>
-              <w:t>计工本1班</w:t>
+              </w:rPr>
+              <w:t>计工本</w:t>
+            </w:r>
+            <w:r>
+              <w:rPr>
+                <w:rFonts w:ascii="楷体" w:eastAsia="楷体" w:hAnsi="楷体" w:hint="eastAsia"/>
+                <w:bCs/>
+                <w:color w:val="000000"/>
+                <w:kern w:val="0"/>
+                <w:sz w:val="24"/>
+              </w:rPr>
+              <w:t>1</w:t>
+            </w:r>
+            <w:r>
+              <w:rPr>
+                <w:rFonts w:ascii="楷体" w:eastAsia="楷体" w:hAnsi="楷体" w:hint="eastAsia"/>
+                <w:bCs/>
+                <w:color w:val="000000"/>
+                <w:kern w:val="0"/>
+                <w:sz w:val="24"/>
+              </w:rPr>
+              <w:t>班</w:t>
             </w:r>
           </w:p>
         </w:tc>
       </w:tr>
       <w:tr>
-        <w:tblPrEx>
-          <w:tblBorders>
-            <w:top w:val="none" w:color="auto" w:sz="0" w:space="0"/>
-            <w:left w:val="none" w:color="auto" w:sz="0" w:space="0"/>
-            <w:bottom w:val="single" w:color="auto" w:sz="4" w:space="0"/>
-            <w:right w:val="none" w:color="auto" w:sz="0" w:space="0"/>
-            <w:insideH w:val="single" w:color="auto" w:sz="4" w:space="0"/>
-            <w:insideV w:val="none" w:color="auto" w:sz="0" w:space="0"/>
-          </w:tblBorders>
-          <w:tblLayout w:type="fixed"/>
-          <w:tblCellMar>
-            <w:top w:w="0" w:type="dxa"/>
-            <w:left w:w="108" w:type="dxa"/>
-            <w:bottom w:w="0" w:type="dxa"/>
-            <w:right w:w="108" w:type="dxa"/>
-          </w:tblCellMar>
-        </w:tblPrEx>
         <w:trPr>
-          <w:trHeight w:val="314" w:hRule="atLeast"/>
+          <w:trHeight w:val="314"/>
         </w:trPr>
         <w:tc>
           <w:tcPr>
@@ -781,7 +736,7 @@
             </w:pPr>
             <w:r>
               <w:rPr>
-                <w:rFonts w:hint="eastAsia" w:ascii="宋体" w:hAnsi="宋体"/>
+                <w:rFonts w:ascii="宋体" w:hAnsi="宋体" w:hint="eastAsia"/>
                 <w:bCs/>
                 <w:color w:val="000000"/>
                 <w:kern w:val="0"/>
@@ -795,8 +750,8 @@
           <w:tcPr>
             <w:tcW w:w="4882" w:type="dxa"/>
             <w:tcBorders>
-              <w:top w:val="single" w:color="auto" w:sz="12" w:space="0"/>
-              <w:bottom w:val="single" w:color="auto" w:sz="12" w:space="0"/>
+              <w:top w:val="single" w:sz="12" w:space="0" w:color="auto"/>
+              <w:bottom w:val="single" w:sz="12" w:space="0" w:color="auto"/>
             </w:tcBorders>
             <w:vAlign w:val="center"/>
           </w:tcPr>
@@ -804,22 +759,20 @@
             <w:pPr>
               <w:jc w:val="center"/>
               <w:rPr>
-                <w:rFonts w:hint="eastAsia" w:ascii="楷体" w:hAnsi="楷体" w:eastAsia="楷体"/>
+                <w:rFonts w:ascii="楷体" w:eastAsia="楷体" w:hAnsi="楷体"/>
                 <w:bCs/>
                 <w:color w:val="000000"/>
                 <w:kern w:val="0"/>
                 <w:sz w:val="24"/>
-                <w:lang w:val="en-US" w:eastAsia="zh-CN"/>
-              </w:rPr>
-            </w:pPr>
-            <w:r>
-              <w:rPr>
-                <w:rFonts w:hint="eastAsia" w:ascii="楷体" w:hAnsi="楷体" w:eastAsia="楷体"/>
+              </w:rPr>
+            </w:pPr>
+            <w:r>
+              <w:rPr>
+                <w:rFonts w:ascii="楷体" w:eastAsia="楷体" w:hAnsi="楷体" w:hint="eastAsia"/>
                 <w:bCs/>
                 <w:color w:val="000000"/>
                 <w:kern w:val="0"/>
                 <w:sz w:val="24"/>
-                <w:lang w:val="en-US" w:eastAsia="zh-CN"/>
               </w:rPr>
               <w:t>张庆科</w:t>
             </w:r>
@@ -827,25 +780,8 @@
         </w:tc>
       </w:tr>
       <w:tr>
-        <w:tblPrEx>
-          <w:tblBorders>
-            <w:top w:val="none" w:color="auto" w:sz="0" w:space="0"/>
-            <w:left w:val="none" w:color="auto" w:sz="0" w:space="0"/>
-            <w:bottom w:val="single" w:color="auto" w:sz="4" w:space="0"/>
-            <w:right w:val="none" w:color="auto" w:sz="0" w:space="0"/>
-            <w:insideH w:val="single" w:color="auto" w:sz="4" w:space="0"/>
-            <w:insideV w:val="none" w:color="auto" w:sz="0" w:space="0"/>
-          </w:tblBorders>
-          <w:tblLayout w:type="fixed"/>
-          <w:tblCellMar>
-            <w:top w:w="0" w:type="dxa"/>
-            <w:left w:w="108" w:type="dxa"/>
-            <w:bottom w:w="0" w:type="dxa"/>
-            <w:right w:w="108" w:type="dxa"/>
-          </w:tblCellMar>
-        </w:tblPrEx>
         <w:trPr>
-          <w:trHeight w:val="314" w:hRule="atLeast"/>
+          <w:trHeight w:val="314"/>
         </w:trPr>
         <w:tc>
           <w:tcPr>
@@ -868,7 +804,7 @@
             </w:pPr>
             <w:r>
               <w:rPr>
-                <w:rFonts w:hint="eastAsia" w:ascii="宋体" w:hAnsi="宋体"/>
+                <w:rFonts w:ascii="宋体" w:hAnsi="宋体" w:hint="eastAsia"/>
                 <w:bCs/>
                 <w:color w:val="000000"/>
                 <w:kern w:val="0"/>
@@ -882,8 +818,8 @@
           <w:tcPr>
             <w:tcW w:w="4882" w:type="dxa"/>
             <w:tcBorders>
-              <w:top w:val="single" w:color="auto" w:sz="12" w:space="0"/>
-              <w:bottom w:val="single" w:color="auto" w:sz="12" w:space="0"/>
+              <w:top w:val="single" w:sz="12" w:space="0" w:color="auto"/>
+              <w:bottom w:val="single" w:sz="12" w:space="0" w:color="auto"/>
             </w:tcBorders>
             <w:vAlign w:val="center"/>
           </w:tcPr>
@@ -891,22 +827,20 @@
             <w:pPr>
               <w:jc w:val="center"/>
               <w:rPr>
-                <w:rFonts w:hint="eastAsia" w:ascii="楷体" w:hAnsi="楷体" w:eastAsia="楷体"/>
+                <w:rFonts w:ascii="楷体" w:eastAsia="楷体" w:hAnsi="楷体"/>
                 <w:bCs/>
                 <w:color w:val="000000"/>
                 <w:kern w:val="0"/>
                 <w:sz w:val="24"/>
-                <w:lang w:val="en-US" w:eastAsia="zh-CN"/>
-              </w:rPr>
-            </w:pPr>
-            <w:r>
-              <w:rPr>
-                <w:rFonts w:hint="eastAsia" w:ascii="楷体" w:hAnsi="楷体" w:eastAsia="楷体"/>
+              </w:rPr>
+            </w:pPr>
+            <w:r>
+              <w:rPr>
+                <w:rFonts w:ascii="楷体" w:eastAsia="楷体" w:hAnsi="楷体" w:hint="eastAsia"/>
                 <w:bCs/>
                 <w:color w:val="000000"/>
                 <w:kern w:val="0"/>
                 <w:sz w:val="24"/>
-                <w:lang w:val="en-US" w:eastAsia="zh-CN"/>
               </w:rPr>
               <w:t>2018-9-13</w:t>
             </w:r>
@@ -1069,6 +1003,10 @@
         </w:rPr>
       </w:pPr>
       <w:r>
+        <w:rPr>
+          <w:noProof/>
+        </w:rPr>
+        <w:lastRenderedPageBreak/>
         <mc:AlternateContent>
           <mc:Choice Requires="wps">
             <w:drawing>
@@ -1084,7 +1022,9 @@
                 <wp:effectExtent l="0" t="0" r="1905" b="0"/>
                 <wp:wrapNone/>
                 <wp:docPr id="1" name="文本框 1"/>
-                <wp:cNvGraphicFramePr/>
+                <wp:cNvGraphicFramePr>
+                  <a:graphicFrameLocks xmlns:a="http://schemas.openxmlformats.org/drawingml/2006/main"/>
+                </wp:cNvGraphicFramePr>
                 <a:graphic xmlns:a="http://schemas.openxmlformats.org/drawingml/2006/main">
                   <a:graphicData uri="http://schemas.microsoft.com/office/word/2010/wordprocessingShape">
                     <wps:wsp>
@@ -1116,7 +1056,7 @@
                             </w:pPr>
                             <w:r>
                               <w:rPr>
-                                <w:rFonts w:hint="eastAsia" w:ascii="华文中宋" w:hAnsi="华文中宋" w:eastAsia="华文中宋"/>
+                                <w:rFonts w:ascii="华文中宋" w:eastAsia="华文中宋" w:hAnsi="华文中宋" w:hint="eastAsia"/>
                                 <w:b/>
                                 <w:sz w:val="28"/>
                               </w:rPr>
@@ -1134,7 +1074,7 @@
               </wp:anchor>
             </w:drawing>
           </mc:Choice>
-          <mc:Fallback>
+          <mc:Fallback xmlns:wpsCustomData="http://www.wps.cn/officeDocument/2013/wpsCustomData">
             <w:pict>
               <v:shape id="_x0000_s1026" o:spid="_x0000_s1026" o:spt="202" type="#_x0000_t202" style="position:absolute;left:0pt;margin-left:70.65pt;margin-top:-8.1pt;height:42.4pt;width:280.55pt;z-index:251659264;mso-width-relative:page;mso-height-relative:page;" filled="f" stroked="f" coordsize="21600,21600" o:gfxdata="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">
                 <v:fill on="f" focussize="0,0"/>
@@ -1171,25 +1111,18 @@
     <w:p/>
     <w:tbl>
       <w:tblPr>
-        <w:tblStyle w:val="3"/>
         <w:tblW w:w="9294" w:type="dxa"/>
         <w:jc w:val="center"/>
-        <w:tblInd w:w="0" w:type="dxa"/>
         <w:tblBorders>
-          <w:top w:val="single" w:color="auto" w:sz="4" w:space="0"/>
-          <w:left w:val="single" w:color="auto" w:sz="4" w:space="0"/>
-          <w:bottom w:val="single" w:color="auto" w:sz="4" w:space="0"/>
-          <w:right w:val="single" w:color="auto" w:sz="4" w:space="0"/>
-          <w:insideH w:val="single" w:color="auto" w:sz="4" w:space="0"/>
-          <w:insideV w:val="single" w:color="auto" w:sz="4" w:space="0"/>
+          <w:top w:val="single" w:sz="4" w:space="0" w:color="auto"/>
+          <w:left w:val="single" w:sz="4" w:space="0" w:color="auto"/>
+          <w:bottom w:val="single" w:sz="4" w:space="0" w:color="auto"/>
+          <w:right w:val="single" w:sz="4" w:space="0" w:color="auto"/>
+          <w:insideH w:val="single" w:sz="4" w:space="0" w:color="auto"/>
+          <w:insideV w:val="single" w:sz="4" w:space="0" w:color="auto"/>
         </w:tblBorders>
         <w:tblLayout w:type="fixed"/>
-        <w:tblCellMar>
-          <w:top w:w="0" w:type="dxa"/>
-          <w:left w:w="108" w:type="dxa"/>
-          <w:bottom w:w="0" w:type="dxa"/>
-          <w:right w:w="108" w:type="dxa"/>
-        </w:tblCellMar>
+        <w:tblLook w:val="04A0" w:firstRow="1" w:lastRow="0" w:firstColumn="1" w:lastColumn="0" w:noHBand="0" w:noVBand="1"/>
       </w:tblPr>
       <w:tblGrid>
         <w:gridCol w:w="1038"/>
@@ -1202,33 +1135,16 @@
         <w:gridCol w:w="1358"/>
       </w:tblGrid>
       <w:tr>
-        <w:tblPrEx>
-          <w:tblBorders>
-            <w:top w:val="single" w:color="auto" w:sz="4" w:space="0"/>
-            <w:left w:val="single" w:color="auto" w:sz="4" w:space="0"/>
-            <w:bottom w:val="single" w:color="auto" w:sz="4" w:space="0"/>
-            <w:right w:val="single" w:color="auto" w:sz="4" w:space="0"/>
-            <w:insideH w:val="single" w:color="auto" w:sz="4" w:space="0"/>
-            <w:insideV w:val="single" w:color="auto" w:sz="4" w:space="0"/>
-          </w:tblBorders>
-          <w:tblLayout w:type="fixed"/>
-          <w:tblCellMar>
-            <w:top w:w="0" w:type="dxa"/>
-            <w:left w:w="108" w:type="dxa"/>
-            <w:bottom w:w="0" w:type="dxa"/>
-            <w:right w:w="108" w:type="dxa"/>
-          </w:tblCellMar>
-        </w:tblPrEx>
         <w:trPr>
-          <w:trHeight w:val="359" w:hRule="atLeast"/>
+          <w:trHeight w:val="359"/>
           <w:jc w:val="center"/>
         </w:trPr>
         <w:tc>
           <w:tcPr>
             <w:tcW w:w="1038" w:type="dxa"/>
             <w:tcBorders>
-              <w:top w:val="thinThickSmallGap" w:color="auto" w:sz="24" w:space="0"/>
-              <w:left w:val="double" w:color="auto" w:sz="4" w:space="0"/>
+              <w:top w:val="thinThickSmallGap" w:sz="24" w:space="0" w:color="auto"/>
+              <w:left w:val="double" w:sz="4" w:space="0" w:color="auto"/>
             </w:tcBorders>
             <w:shd w:val="clear" w:color="auto" w:fill="FFFFFF" w:themeFill="background1"/>
           </w:tcPr>
@@ -1236,13 +1152,13 @@
             <w:pPr>
               <w:jc w:val="center"/>
               <w:rPr>
-                <w:rFonts w:ascii="华文中宋" w:hAnsi="华文中宋" w:eastAsia="华文中宋"/>
+                <w:rFonts w:ascii="华文中宋" w:eastAsia="华文中宋" w:hAnsi="华文中宋"/>
                 <w:sz w:val="18"/>
               </w:rPr>
             </w:pPr>
             <w:r>
               <w:rPr>
-                <w:rFonts w:hint="eastAsia" w:ascii="华文中宋" w:hAnsi="华文中宋" w:eastAsia="华文中宋"/>
+                <w:rFonts w:ascii="华文中宋" w:eastAsia="华文中宋" w:hAnsi="华文中宋" w:hint="eastAsia"/>
                 <w:sz w:val="18"/>
               </w:rPr>
               <w:t>姓名</w:t>
@@ -1253,7 +1169,7 @@
           <w:tcPr>
             <w:tcW w:w="1266" w:type="dxa"/>
             <w:tcBorders>
-              <w:top w:val="thinThickSmallGap" w:color="auto" w:sz="24" w:space="0"/>
+              <w:top w:val="thinThickSmallGap" w:sz="24" w:space="0" w:color="auto"/>
             </w:tcBorders>
             <w:shd w:val="clear" w:color="auto" w:fill="FFFFFF" w:themeFill="background1"/>
           </w:tcPr>
@@ -1261,16 +1177,14 @@
             <w:pPr>
               <w:jc w:val="center"/>
               <w:rPr>
-                <w:rFonts w:hint="eastAsia" w:ascii="楷体" w:hAnsi="楷体" w:eastAsia="楷体"/>
-                <w:lang w:val="en-US" w:eastAsia="zh-CN"/>
-              </w:rPr>
-            </w:pPr>
-            <w:r>
-              <w:rPr>
-                <w:rFonts w:hint="eastAsia" w:ascii="楷体" w:hAnsi="楷体" w:eastAsia="楷体"/>
-                <w:lang w:val="en-US" w:eastAsia="zh-CN"/>
-              </w:rPr>
-              <w:t>李雷</w:t>
+                <w:rFonts w:ascii="楷体" w:eastAsia="楷体" w:hAnsi="楷体"/>
+              </w:rPr>
+            </w:pPr>
+            <w:r>
+              <w:rPr>
+                <w:rFonts w:ascii="楷体" w:eastAsia="楷体" w:hAnsi="楷体" w:hint="eastAsia"/>
+              </w:rPr>
+              <w:t>周逢玺</w:t>
             </w:r>
           </w:p>
         </w:tc>
@@ -1278,7 +1192,7 @@
           <w:tcPr>
             <w:tcW w:w="806" w:type="dxa"/>
             <w:tcBorders>
-              <w:top w:val="thinThickSmallGap" w:color="auto" w:sz="24" w:space="0"/>
+              <w:top w:val="thinThickSmallGap" w:sz="24" w:space="0" w:color="auto"/>
             </w:tcBorders>
             <w:shd w:val="clear" w:color="auto" w:fill="FFFFFF" w:themeFill="background1"/>
           </w:tcPr>
@@ -1286,13 +1200,13 @@
             <w:pPr>
               <w:jc w:val="center"/>
               <w:rPr>
-                <w:rFonts w:ascii="华文中宋" w:hAnsi="华文中宋" w:eastAsia="华文中宋"/>
+                <w:rFonts w:ascii="华文中宋" w:eastAsia="华文中宋" w:hAnsi="华文中宋"/>
                 <w:sz w:val="18"/>
               </w:rPr>
             </w:pPr>
             <w:r>
               <w:rPr>
-                <w:rFonts w:hint="eastAsia" w:ascii="华文中宋" w:hAnsi="华文中宋" w:eastAsia="华文中宋"/>
+                <w:rFonts w:ascii="华文中宋" w:eastAsia="华文中宋" w:hAnsi="华文中宋" w:hint="eastAsia"/>
                 <w:sz w:val="18"/>
               </w:rPr>
               <w:t>班级</w:t>
@@ -1303,7 +1217,7 @@
           <w:tcPr>
             <w:tcW w:w="1553" w:type="dxa"/>
             <w:tcBorders>
-              <w:top w:val="thinThickSmallGap" w:color="auto" w:sz="24" w:space="0"/>
+              <w:top w:val="thinThickSmallGap" w:sz="24" w:space="0" w:color="auto"/>
             </w:tcBorders>
             <w:shd w:val="clear" w:color="auto" w:fill="FFFFFF" w:themeFill="background1"/>
           </w:tcPr>
@@ -1311,16 +1225,26 @@
             <w:pPr>
               <w:jc w:val="center"/>
               <w:rPr>
-                <w:rFonts w:hint="eastAsia" w:ascii="楷体" w:hAnsi="楷体" w:eastAsia="楷体"/>
-                <w:lang w:val="en-US" w:eastAsia="zh-CN"/>
-              </w:rPr>
-            </w:pPr>
-            <w:r>
-              <w:rPr>
-                <w:rFonts w:hint="eastAsia" w:ascii="楷体" w:hAnsi="楷体" w:eastAsia="楷体"/>
-                <w:lang w:val="en-US" w:eastAsia="zh-CN"/>
-              </w:rPr>
-              <w:t>计工本1班</w:t>
+                <w:rFonts w:ascii="楷体" w:eastAsia="楷体" w:hAnsi="楷体"/>
+              </w:rPr>
+            </w:pPr>
+            <w:r>
+              <w:rPr>
+                <w:rFonts w:ascii="楷体" w:eastAsia="楷体" w:hAnsi="楷体" w:hint="eastAsia"/>
+              </w:rPr>
+              <w:t>计工本</w:t>
+            </w:r>
+            <w:r>
+              <w:rPr>
+                <w:rFonts w:ascii="楷体" w:eastAsia="楷体" w:hAnsi="楷体" w:hint="eastAsia"/>
+              </w:rPr>
+              <w:t>1</w:t>
+            </w:r>
+            <w:r>
+              <w:rPr>
+                <w:rFonts w:ascii="楷体" w:eastAsia="楷体" w:hAnsi="楷体" w:hint="eastAsia"/>
+              </w:rPr>
+              <w:t>班</w:t>
             </w:r>
           </w:p>
         </w:tc>
@@ -1328,7 +1252,7 @@
           <w:tcPr>
             <w:tcW w:w="833" w:type="dxa"/>
             <w:tcBorders>
-              <w:top w:val="thinThickSmallGap" w:color="auto" w:sz="24" w:space="0"/>
+              <w:top w:val="thinThickSmallGap" w:sz="24" w:space="0" w:color="auto"/>
             </w:tcBorders>
             <w:shd w:val="clear" w:color="auto" w:fill="FFFFFF" w:themeFill="background1"/>
           </w:tcPr>
@@ -1336,13 +1260,13 @@
             <w:pPr>
               <w:jc w:val="center"/>
               <w:rPr>
-                <w:rFonts w:ascii="华文中宋" w:hAnsi="华文中宋" w:eastAsia="华文中宋"/>
+                <w:rFonts w:ascii="华文中宋" w:eastAsia="华文中宋" w:hAnsi="华文中宋"/>
                 <w:sz w:val="18"/>
               </w:rPr>
             </w:pPr>
             <w:r>
               <w:rPr>
-                <w:rFonts w:hint="eastAsia" w:ascii="华文中宋" w:hAnsi="华文中宋" w:eastAsia="华文中宋"/>
+                <w:rFonts w:ascii="华文中宋" w:eastAsia="华文中宋" w:hAnsi="华文中宋" w:hint="eastAsia"/>
                 <w:sz w:val="18"/>
               </w:rPr>
               <w:t>学号</w:t>
@@ -1353,7 +1277,7 @@
           <w:tcPr>
             <w:tcW w:w="1719" w:type="dxa"/>
             <w:tcBorders>
-              <w:top w:val="thinThickSmallGap" w:color="auto" w:sz="24" w:space="0"/>
+              <w:top w:val="thinThickSmallGap" w:sz="24" w:space="0" w:color="auto"/>
             </w:tcBorders>
             <w:shd w:val="clear" w:color="auto" w:fill="FFFFFF" w:themeFill="background1"/>
           </w:tcPr>
@@ -1361,16 +1285,20 @@
             <w:pPr>
               <w:jc w:val="center"/>
               <w:rPr>
-                <w:rFonts w:hint="eastAsia" w:ascii="Times New Roman" w:hAnsi="Times New Roman" w:eastAsia="楷体"/>
-                <w:lang w:val="en-US" w:eastAsia="zh-CN"/>
-              </w:rPr>
-            </w:pPr>
-            <w:r>
-              <w:rPr>
-                <w:rFonts w:hint="eastAsia" w:ascii="Times New Roman" w:hAnsi="Times New Roman" w:eastAsia="楷体"/>
-                <w:lang w:val="en-US" w:eastAsia="zh-CN"/>
-              </w:rPr>
-              <w:t>2017000001</w:t>
+                <w:rFonts w:ascii="Times New Roman" w:eastAsia="楷体" w:hAnsi="Times New Roman"/>
+              </w:rPr>
+            </w:pPr>
+            <w:r>
+              <w:rPr>
+                <w:rFonts w:ascii="Times New Roman" w:eastAsia="楷体" w:hAnsi="Times New Roman" w:hint="eastAsia"/>
+              </w:rPr>
+              <w:t>2017</w:t>
+            </w:r>
+            <w:r>
+              <w:rPr>
+                <w:rFonts w:ascii="Times New Roman" w:eastAsia="楷体" w:hAnsi="Times New Roman"/>
+              </w:rPr>
+              <w:t>14030133</w:t>
             </w:r>
           </w:p>
         </w:tc>
@@ -1378,7 +1306,7 @@
           <w:tcPr>
             <w:tcW w:w="721" w:type="dxa"/>
             <w:tcBorders>
-              <w:top w:val="thinThickSmallGap" w:color="auto" w:sz="24" w:space="0"/>
+              <w:top w:val="thinThickSmallGap" w:sz="24" w:space="0" w:color="auto"/>
             </w:tcBorders>
             <w:shd w:val="clear" w:color="auto" w:fill="FFFFFF" w:themeFill="background1"/>
           </w:tcPr>
@@ -1386,16 +1314,23 @@
             <w:pPr>
               <w:jc w:val="center"/>
               <w:rPr>
-                <w:rFonts w:ascii="华文中宋" w:hAnsi="华文中宋" w:eastAsia="华文中宋"/>
+                <w:rFonts w:ascii="华文中宋" w:eastAsia="华文中宋" w:hAnsi="华文中宋"/>
                 <w:sz w:val="18"/>
               </w:rPr>
             </w:pPr>
             <w:r>
               <w:rPr>
-                <w:rFonts w:hint="eastAsia" w:ascii="华文中宋" w:hAnsi="华文中宋" w:eastAsia="华文中宋"/>
+                <w:rFonts w:ascii="华文中宋" w:eastAsia="华文中宋" w:hAnsi="华文中宋" w:hint="eastAsia"/>
                 <w:sz w:val="18"/>
               </w:rPr>
-              <w:t>组号</w:t>
+              <w:t>组</w:t>
+            </w:r>
+            <w:r>
+              <w:rPr>
+                <w:rFonts w:ascii="华文中宋" w:eastAsia="华文中宋" w:hAnsi="华文中宋" w:hint="eastAsia"/>
+                <w:sz w:val="18"/>
+              </w:rPr>
+              <w:t>号</w:t>
             </w:r>
           </w:p>
         </w:tc>
@@ -1403,8 +1338,8 @@
           <w:tcPr>
             <w:tcW w:w="1358" w:type="dxa"/>
             <w:tcBorders>
-              <w:top w:val="thinThickSmallGap" w:color="auto" w:sz="24" w:space="0"/>
-              <w:right w:val="double" w:color="auto" w:sz="4" w:space="0"/>
+              <w:top w:val="thinThickSmallGap" w:sz="24" w:space="0" w:color="auto"/>
+              <w:right w:val="double" w:sz="4" w:space="0" w:color="auto"/>
             </w:tcBorders>
             <w:shd w:val="clear" w:color="auto" w:fill="FFFFFF" w:themeFill="background1"/>
           </w:tcPr>
@@ -1412,47 +1347,30 @@
             <w:pPr>
               <w:jc w:val="center"/>
               <w:rPr>
-                <w:rFonts w:hint="eastAsia" w:ascii="Times New Roman" w:hAnsi="Times New Roman" w:eastAsia="宋体"/>
-                <w:lang w:val="en-US" w:eastAsia="zh-CN"/>
-              </w:rPr>
-            </w:pPr>
-            <w:r>
-              <w:rPr>
-                <w:rFonts w:hint="eastAsia" w:ascii="Times New Roman" w:hAnsi="Times New Roman"/>
-                <w:lang w:val="en-US" w:eastAsia="zh-CN"/>
-              </w:rPr>
-              <w:t>1</w:t>
-            </w:r>
+                <w:rFonts w:ascii="Times New Roman" w:hAnsi="Times New Roman"/>
+              </w:rPr>
+            </w:pPr>
+            <w:r>
+              <w:rPr>
+                <w:rFonts w:ascii="Times New Roman" w:hAnsi="Times New Roman"/>
+              </w:rPr>
+              <w:t>12</w:t>
+            </w:r>
+            <w:bookmarkStart w:id="0" w:name="_GoBack"/>
+            <w:bookmarkEnd w:id="0"/>
           </w:p>
         </w:tc>
       </w:tr>
       <w:tr>
-        <w:tblPrEx>
-          <w:tblBorders>
-            <w:top w:val="single" w:color="auto" w:sz="4" w:space="0"/>
-            <w:left w:val="single" w:color="auto" w:sz="4" w:space="0"/>
-            <w:bottom w:val="single" w:color="auto" w:sz="4" w:space="0"/>
-            <w:right w:val="single" w:color="auto" w:sz="4" w:space="0"/>
-            <w:insideH w:val="single" w:color="auto" w:sz="4" w:space="0"/>
-            <w:insideV w:val="single" w:color="auto" w:sz="4" w:space="0"/>
-          </w:tblBorders>
-          <w:tblLayout w:type="fixed"/>
-          <w:tblCellMar>
-            <w:top w:w="0" w:type="dxa"/>
-            <w:left w:w="108" w:type="dxa"/>
-            <w:bottom w:w="0" w:type="dxa"/>
-            <w:right w:w="108" w:type="dxa"/>
-          </w:tblCellMar>
-        </w:tblPrEx>
         <w:trPr>
-          <w:trHeight w:val="345" w:hRule="atLeast"/>
+          <w:trHeight w:val="345"/>
           <w:jc w:val="center"/>
         </w:trPr>
         <w:tc>
           <w:tcPr>
             <w:tcW w:w="1038" w:type="dxa"/>
             <w:tcBorders>
-              <w:left w:val="double" w:color="auto" w:sz="4" w:space="0"/>
+              <w:left w:val="double" w:sz="4" w:space="0" w:color="auto"/>
             </w:tcBorders>
             <w:shd w:val="clear" w:color="auto" w:fill="FFFFFF" w:themeFill="background1"/>
           </w:tcPr>
@@ -1460,13 +1378,13 @@
             <w:pPr>
               <w:jc w:val="center"/>
               <w:rPr>
-                <w:rFonts w:ascii="华文中宋" w:hAnsi="华文中宋" w:eastAsia="华文中宋"/>
+                <w:rFonts w:ascii="华文中宋" w:eastAsia="华文中宋" w:hAnsi="华文中宋"/>
                 <w:sz w:val="18"/>
               </w:rPr>
             </w:pPr>
             <w:r>
               <w:rPr>
-                <w:rFonts w:hint="eastAsia" w:ascii="华文中宋" w:hAnsi="华文中宋" w:eastAsia="华文中宋"/>
+                <w:rFonts w:ascii="华文中宋" w:eastAsia="华文中宋" w:hAnsi="华文中宋" w:hint="eastAsia"/>
                 <w:sz w:val="18"/>
               </w:rPr>
               <w:t>时间</w:t>
@@ -1482,14 +1400,12 @@
             <w:pPr>
               <w:jc w:val="center"/>
               <w:rPr>
-                <w:rFonts w:hint="eastAsia" w:ascii="Times New Roman" w:hAnsi="Times New Roman" w:eastAsia="楷体"/>
-                <w:lang w:val="en-US" w:eastAsia="zh-CN"/>
-              </w:rPr>
-            </w:pPr>
-            <w:r>
-              <w:rPr>
-                <w:rFonts w:hint="eastAsia" w:ascii="Times New Roman" w:hAnsi="Times New Roman" w:eastAsia="楷体"/>
-                <w:lang w:val="en-US" w:eastAsia="zh-CN"/>
+                <w:rFonts w:ascii="Times New Roman" w:eastAsia="楷体" w:hAnsi="Times New Roman"/>
+              </w:rPr>
+            </w:pPr>
+            <w:r>
+              <w:rPr>
+                <w:rFonts w:ascii="Times New Roman" w:eastAsia="楷体" w:hAnsi="Times New Roman" w:hint="eastAsia"/>
               </w:rPr>
               <w:t>2018-9-13</w:t>
             </w:r>
@@ -1504,13 +1420,13 @@
             <w:pPr>
               <w:jc w:val="center"/>
               <w:rPr>
-                <w:rFonts w:ascii="华文中宋" w:hAnsi="华文中宋" w:eastAsia="华文中宋"/>
+                <w:rFonts w:ascii="华文中宋" w:eastAsia="华文中宋" w:hAnsi="华文中宋"/>
                 <w:sz w:val="18"/>
               </w:rPr>
             </w:pPr>
             <w:r>
               <w:rPr>
-                <w:rFonts w:hint="eastAsia" w:ascii="华文中宋" w:hAnsi="华文中宋" w:eastAsia="华文中宋"/>
+                <w:rFonts w:ascii="华文中宋" w:eastAsia="华文中宋" w:hAnsi="华文中宋" w:hint="eastAsia"/>
                 <w:sz w:val="18"/>
               </w:rPr>
               <w:t>地点</w:t>
@@ -1526,16 +1442,20 @@
             <w:pPr>
               <w:jc w:val="center"/>
               <w:rPr>
-                <w:rFonts w:hint="eastAsia" w:ascii="楷体" w:hAnsi="楷体" w:eastAsia="楷体"/>
-                <w:lang w:val="en-US" w:eastAsia="zh-CN"/>
-              </w:rPr>
-            </w:pPr>
-            <w:r>
-              <w:rPr>
-                <w:rFonts w:hint="eastAsia" w:ascii="楷体" w:hAnsi="楷体" w:eastAsia="楷体"/>
-                <w:lang w:val="en-US" w:eastAsia="zh-CN"/>
-              </w:rPr>
-              <w:t>信息楼E312</w:t>
+                <w:rFonts w:ascii="楷体" w:eastAsia="楷体" w:hAnsi="楷体"/>
+              </w:rPr>
+            </w:pPr>
+            <w:r>
+              <w:rPr>
+                <w:rFonts w:ascii="楷体" w:eastAsia="楷体" w:hAnsi="楷体" w:hint="eastAsia"/>
+              </w:rPr>
+              <w:t>信息楼</w:t>
+            </w:r>
+            <w:r>
+              <w:rPr>
+                <w:rFonts w:ascii="楷体" w:eastAsia="楷体" w:hAnsi="楷体" w:hint="eastAsia"/>
+              </w:rPr>
+              <w:t>E312</w:t>
             </w:r>
           </w:p>
         </w:tc>
@@ -1548,13 +1468,13 @@
             <w:pPr>
               <w:jc w:val="center"/>
               <w:rPr>
-                <w:rFonts w:ascii="华文中宋" w:hAnsi="华文中宋" w:eastAsia="华文中宋"/>
+                <w:rFonts w:ascii="华文中宋" w:eastAsia="华文中宋" w:hAnsi="华文中宋"/>
                 <w:sz w:val="18"/>
               </w:rPr>
             </w:pPr>
             <w:r>
               <w:rPr>
-                <w:rFonts w:hint="eastAsia" w:ascii="华文中宋" w:hAnsi="华文中宋" w:eastAsia="华文中宋"/>
+                <w:rFonts w:ascii="华文中宋" w:eastAsia="华文中宋" w:hAnsi="华文中宋" w:hint="eastAsia"/>
                 <w:sz w:val="18"/>
               </w:rPr>
               <w:t>周次</w:t>
@@ -1570,14 +1490,12 @@
             <w:pPr>
               <w:jc w:val="center"/>
               <w:rPr>
-                <w:rFonts w:hint="eastAsia" w:ascii="Times New Roman" w:hAnsi="Times New Roman" w:eastAsia="楷体"/>
-                <w:lang w:val="en-US" w:eastAsia="zh-CN"/>
-              </w:rPr>
-            </w:pPr>
-            <w:r>
-              <w:rPr>
-                <w:rFonts w:hint="eastAsia" w:ascii="Times New Roman" w:hAnsi="Times New Roman" w:eastAsia="楷体"/>
-                <w:lang w:val="en-US" w:eastAsia="zh-CN"/>
+                <w:rFonts w:ascii="Times New Roman" w:eastAsia="楷体" w:hAnsi="Times New Roman"/>
+              </w:rPr>
+            </w:pPr>
+            <w:r>
+              <w:rPr>
+                <w:rFonts w:ascii="Times New Roman" w:eastAsia="楷体" w:hAnsi="Times New Roman" w:hint="eastAsia"/>
               </w:rPr>
               <w:t>3</w:t>
             </w:r>
@@ -1592,13 +1510,13 @@
             <w:pPr>
               <w:jc w:val="center"/>
               <w:rPr>
-                <w:rFonts w:ascii="华文中宋" w:hAnsi="华文中宋" w:eastAsia="华文中宋"/>
+                <w:rFonts w:ascii="华文中宋" w:eastAsia="华文中宋" w:hAnsi="华文中宋"/>
                 <w:sz w:val="18"/>
               </w:rPr>
             </w:pPr>
             <w:r>
               <w:rPr>
-                <w:rFonts w:hint="eastAsia" w:ascii="华文中宋" w:hAnsi="华文中宋" w:eastAsia="华文中宋"/>
+                <w:rFonts w:ascii="华文中宋" w:eastAsia="华文中宋" w:hAnsi="华文中宋" w:hint="eastAsia"/>
                 <w:sz w:val="18"/>
               </w:rPr>
               <w:t>页码</w:t>
@@ -1609,7 +1527,7 @@
           <w:tcPr>
             <w:tcW w:w="1358" w:type="dxa"/>
             <w:tcBorders>
-              <w:right w:val="double" w:color="auto" w:sz="4" w:space="0"/>
+              <w:right w:val="double" w:sz="4" w:space="0" w:color="auto"/>
             </w:tcBorders>
             <w:shd w:val="clear" w:color="auto" w:fill="FFFFFF" w:themeFill="background1"/>
           </w:tcPr>
@@ -1617,48 +1535,41 @@
             <w:pPr>
               <w:jc w:val="center"/>
               <w:rPr>
-                <w:rFonts w:hint="eastAsia" w:ascii="Times New Roman" w:hAnsi="Times New Roman" w:eastAsia="宋体"/>
-                <w:lang w:val="en-US" w:eastAsia="zh-CN"/>
-              </w:rPr>
-            </w:pPr>
-            <w:r>
-              <w:rPr>
-                <w:rFonts w:hint="eastAsia" w:ascii="楷体" w:hAnsi="楷体" w:eastAsia="楷体" w:cs="楷体"/>
-                <w:lang w:val="en-US" w:eastAsia="zh-CN"/>
-              </w:rPr>
-              <w:t>共3页</w:t>
+                <w:rFonts w:ascii="Times New Roman" w:hAnsi="Times New Roman"/>
+              </w:rPr>
+            </w:pPr>
+            <w:r>
+              <w:rPr>
+                <w:rFonts w:ascii="楷体" w:eastAsia="楷体" w:hAnsi="楷体" w:cs="楷体" w:hint="eastAsia"/>
+              </w:rPr>
+              <w:t>共</w:t>
+            </w:r>
+            <w:r>
+              <w:rPr>
+                <w:rFonts w:ascii="楷体" w:eastAsia="楷体" w:hAnsi="楷体" w:cs="楷体" w:hint="eastAsia"/>
+              </w:rPr>
+              <w:t>3</w:t>
+            </w:r>
+            <w:r>
+              <w:rPr>
+                <w:rFonts w:ascii="楷体" w:eastAsia="楷体" w:hAnsi="楷体" w:cs="楷体" w:hint="eastAsia"/>
+              </w:rPr>
+              <w:t>页</w:t>
             </w:r>
           </w:p>
         </w:tc>
       </w:tr>
       <w:tr>
-        <w:tblPrEx>
-          <w:tblBorders>
-            <w:top w:val="single" w:color="auto" w:sz="4" w:space="0"/>
-            <w:left w:val="single" w:color="auto" w:sz="4" w:space="0"/>
-            <w:bottom w:val="single" w:color="auto" w:sz="4" w:space="0"/>
-            <w:right w:val="single" w:color="auto" w:sz="4" w:space="0"/>
-            <w:insideH w:val="single" w:color="auto" w:sz="4" w:space="0"/>
-            <w:insideV w:val="single" w:color="auto" w:sz="4" w:space="0"/>
-          </w:tblBorders>
-          <w:tblLayout w:type="fixed"/>
-          <w:tblCellMar>
-            <w:top w:w="0" w:type="dxa"/>
-            <w:left w:w="108" w:type="dxa"/>
-            <w:bottom w:w="0" w:type="dxa"/>
-            <w:right w:w="108" w:type="dxa"/>
-          </w:tblCellMar>
-        </w:tblPrEx>
         <w:trPr>
-          <w:trHeight w:val="99" w:hRule="atLeast"/>
+          <w:trHeight w:val="99"/>
           <w:jc w:val="center"/>
         </w:trPr>
         <w:tc>
           <w:tcPr>
             <w:tcW w:w="1038" w:type="dxa"/>
             <w:tcBorders>
-              <w:left w:val="double" w:color="auto" w:sz="4" w:space="0"/>
-              <w:right w:val="single" w:color="auto" w:sz="4" w:space="0"/>
+              <w:left w:val="double" w:sz="4" w:space="0" w:color="auto"/>
+              <w:right w:val="single" w:sz="4" w:space="0" w:color="auto"/>
             </w:tcBorders>
             <w:shd w:val="clear" w:color="auto" w:fill="auto"/>
           </w:tcPr>
@@ -1666,20 +1577,27 @@
             <w:pPr>
               <w:jc w:val="center"/>
               <w:rPr>
-                <w:rFonts w:ascii="华文中宋" w:hAnsi="华文中宋" w:eastAsia="华文中宋"/>
+                <w:rFonts w:ascii="华文中宋" w:eastAsia="华文中宋" w:hAnsi="华文中宋"/>
                 <w:sz w:val="18"/>
               </w:rPr>
             </w:pPr>
             <w:r>
               <w:rPr>
-                <w:rFonts w:hint="eastAsia" w:ascii="华文中宋" w:hAnsi="华文中宋" w:eastAsia="华文中宋"/>
+                <w:rFonts w:ascii="华文中宋" w:eastAsia="华文中宋" w:hAnsi="华文中宋" w:hint="eastAsia"/>
                 <w:sz w:val="18"/>
               </w:rPr>
-              <w:t xml:space="preserve"> 源码</w:t>
-            </w:r>
-            <w:r>
-              <w:rPr>
-                <w:rFonts w:ascii="华文中宋" w:hAnsi="华文中宋" w:eastAsia="华文中宋"/>
+              <w:t xml:space="preserve"> </w:t>
+            </w:r>
+            <w:r>
+              <w:rPr>
+                <w:rFonts w:ascii="华文中宋" w:eastAsia="华文中宋" w:hAnsi="华文中宋" w:hint="eastAsia"/>
+                <w:sz w:val="18"/>
+              </w:rPr>
+              <w:t>源码</w:t>
+            </w:r>
+            <w:r>
+              <w:rPr>
+                <w:rFonts w:ascii="华文中宋" w:eastAsia="华文中宋" w:hAnsi="华文中宋"/>
                 <w:sz w:val="18"/>
               </w:rPr>
               <w:t xml:space="preserve"> </w:t>
@@ -1691,8 +1609,8 @@
             <w:tcW w:w="8256" w:type="dxa"/>
             <w:gridSpan w:val="7"/>
             <w:tcBorders>
-              <w:left w:val="single" w:color="auto" w:sz="4" w:space="0"/>
-              <w:right w:val="double" w:color="auto" w:sz="4" w:space="0"/>
+              <w:left w:val="single" w:sz="4" w:space="0" w:color="auto"/>
+              <w:right w:val="double" w:sz="4" w:space="0" w:color="auto"/>
             </w:tcBorders>
             <w:shd w:val="clear" w:color="auto" w:fill="auto"/>
           </w:tcPr>
@@ -1700,75 +1618,114 @@
             <w:pPr>
               <w:jc w:val="center"/>
               <w:rPr>
-                <w:rFonts w:ascii="楷体" w:hAnsi="楷体" w:eastAsia="楷体"/>
-              </w:rPr>
-            </w:pPr>
-            <w:r>
-              <w:rPr>
-                <w:rFonts w:hint="eastAsia" w:ascii="楷体" w:hAnsi="楷体" w:eastAsia="楷体"/>
+                <w:rFonts w:ascii="楷体" w:eastAsia="楷体" w:hAnsi="楷体"/>
+              </w:rPr>
+            </w:pPr>
+            <w:r>
+              <w:rPr>
+                <w:rFonts w:ascii="楷体" w:eastAsia="楷体" w:hAnsi="楷体" w:hint="eastAsia"/>
                 <w:sz w:val="16"/>
               </w:rPr>
-              <w:t xml:space="preserve">□ 无源码 </w:t>
-            </w:r>
-            <w:r>
-              <w:rPr>
-                <w:rFonts w:ascii="楷体" w:hAnsi="楷体" w:eastAsia="楷体"/>
+              <w:t>□</w:t>
+            </w:r>
+            <w:r>
+              <w:rPr>
+                <w:rFonts w:ascii="楷体" w:eastAsia="楷体" w:hAnsi="楷体" w:hint="eastAsia"/>
                 <w:sz w:val="16"/>
               </w:rPr>
+              <w:t xml:space="preserve"> </w:t>
+            </w:r>
+            <w:r>
+              <w:rPr>
+                <w:rFonts w:ascii="楷体" w:eastAsia="楷体" w:hAnsi="楷体" w:hint="eastAsia"/>
+                <w:sz w:val="16"/>
+              </w:rPr>
+              <w:t>无源码</w:t>
+            </w:r>
+            <w:r>
+              <w:rPr>
+                <w:rFonts w:ascii="楷体" w:eastAsia="楷体" w:hAnsi="楷体" w:hint="eastAsia"/>
+                <w:sz w:val="16"/>
+              </w:rPr>
+              <w:t xml:space="preserve"> </w:t>
+            </w:r>
+            <w:r>
+              <w:rPr>
+                <w:rFonts w:ascii="楷体" w:eastAsia="楷体" w:hAnsi="楷体"/>
+                <w:sz w:val="16"/>
+              </w:rPr>
               <w:t xml:space="preserve">            </w:t>
             </w:r>
             <w:r>
               <w:rPr>
-                <w:rFonts w:hint="eastAsia" w:ascii="楷体" w:hAnsi="楷体" w:eastAsia="楷体"/>
+                <w:rFonts w:ascii="楷体" w:eastAsia="楷体" w:hAnsi="楷体" w:hint="eastAsia"/>
                 <w:sz w:val="16"/>
               </w:rPr>
-              <w:t xml:space="preserve">□ 文档源码 </w:t>
-            </w:r>
-            <w:r>
-              <w:rPr>
-                <w:rFonts w:ascii="楷体" w:hAnsi="楷体" w:eastAsia="楷体"/>
+              <w:t>□</w:t>
+            </w:r>
+            <w:r>
+              <w:rPr>
+                <w:rFonts w:ascii="楷体" w:eastAsia="楷体" w:hAnsi="楷体" w:hint="eastAsia"/>
                 <w:sz w:val="16"/>
               </w:rPr>
+              <w:t xml:space="preserve"> </w:t>
+            </w:r>
+            <w:r>
+              <w:rPr>
+                <w:rFonts w:ascii="楷体" w:eastAsia="楷体" w:hAnsi="楷体" w:hint="eastAsia"/>
+                <w:sz w:val="16"/>
+              </w:rPr>
+              <w:t>文档源码</w:t>
+            </w:r>
+            <w:r>
+              <w:rPr>
+                <w:rFonts w:ascii="楷体" w:eastAsia="楷体" w:hAnsi="楷体" w:hint="eastAsia"/>
+                <w:sz w:val="16"/>
+              </w:rPr>
+              <w:t xml:space="preserve"> </w:t>
+            </w:r>
+            <w:r>
+              <w:rPr>
+                <w:rFonts w:ascii="楷体" w:eastAsia="楷体" w:hAnsi="楷体"/>
+                <w:sz w:val="16"/>
+              </w:rPr>
               <w:t xml:space="preserve">              </w:t>
             </w:r>
             <w:r>
               <w:rPr>
-                <w:rFonts w:hint="eastAsia" w:ascii="楷体" w:hAnsi="楷体" w:eastAsia="楷体"/>
+                <w:rFonts w:ascii="楷体" w:eastAsia="楷体" w:hAnsi="楷体" w:hint="eastAsia"/>
                 <w:sz w:val="16"/>
               </w:rPr>
-              <w:t>□ 托管源码</w:t>
+              <w:t>□</w:t>
+            </w:r>
+            <w:r>
+              <w:rPr>
+                <w:rFonts w:ascii="楷体" w:eastAsia="楷体" w:hAnsi="楷体" w:hint="eastAsia"/>
+                <w:sz w:val="16"/>
+              </w:rPr>
+              <w:t xml:space="preserve"> </w:t>
+            </w:r>
+            <w:r>
+              <w:rPr>
+                <w:rFonts w:ascii="楷体" w:eastAsia="楷体" w:hAnsi="楷体" w:hint="eastAsia"/>
+                <w:sz w:val="16"/>
+              </w:rPr>
+              <w:t>托管源码</w:t>
             </w:r>
           </w:p>
         </w:tc>
       </w:tr>
       <w:tr>
-        <w:tblPrEx>
-          <w:tblBorders>
-            <w:top w:val="single" w:color="auto" w:sz="4" w:space="0"/>
-            <w:left w:val="single" w:color="auto" w:sz="4" w:space="0"/>
-            <w:bottom w:val="single" w:color="auto" w:sz="4" w:space="0"/>
-            <w:right w:val="single" w:color="auto" w:sz="4" w:space="0"/>
-            <w:insideH w:val="single" w:color="auto" w:sz="4" w:space="0"/>
-            <w:insideV w:val="single" w:color="auto" w:sz="4" w:space="0"/>
-          </w:tblBorders>
-          <w:tblLayout w:type="fixed"/>
-          <w:tblCellMar>
-            <w:top w:w="0" w:type="dxa"/>
-            <w:left w:w="108" w:type="dxa"/>
-            <w:bottom w:w="0" w:type="dxa"/>
-            <w:right w:w="108" w:type="dxa"/>
-          </w:tblCellMar>
-        </w:tblPrEx>
         <w:trPr>
-          <w:trHeight w:val="8424" w:hRule="atLeast"/>
+          <w:trHeight w:val="8424"/>
           <w:jc w:val="center"/>
         </w:trPr>
         <w:tc>
           <w:tcPr>
             <w:tcW w:w="1038" w:type="dxa"/>
             <w:tcBorders>
-              <w:left w:val="double" w:color="auto" w:sz="4" w:space="0"/>
-              <w:right w:val="single" w:color="auto" w:sz="4" w:space="0"/>
+              <w:left w:val="double" w:sz="4" w:space="0" w:color="auto"/>
+              <w:right w:val="single" w:sz="4" w:space="0" w:color="auto"/>
             </w:tcBorders>
             <w:shd w:val="clear" w:color="auto" w:fill="auto"/>
             <w:vAlign w:val="center"/>
@@ -1889,12 +1846,12 @@
             <w:pPr>
               <w:jc w:val="center"/>
               <w:rPr>
-                <w:rFonts w:ascii="华文中宋" w:hAnsi="华文中宋" w:eastAsia="华文中宋"/>
-              </w:rPr>
-            </w:pPr>
-            <w:r>
-              <w:rPr>
-                <w:rFonts w:hint="eastAsia" w:ascii="华文中宋" w:hAnsi="华文中宋" w:eastAsia="华文中宋"/>
+                <w:rFonts w:ascii="华文中宋" w:eastAsia="华文中宋" w:hAnsi="华文中宋"/>
+              </w:rPr>
+            </w:pPr>
+            <w:r>
+              <w:rPr>
+                <w:rFonts w:ascii="华文中宋" w:eastAsia="华文中宋" w:hAnsi="华文中宋" w:hint="eastAsia"/>
               </w:rPr>
               <w:t>报</w:t>
             </w:r>
@@ -1903,20 +1860,20 @@
             <w:pPr>
               <w:jc w:val="center"/>
               <w:rPr>
-                <w:rFonts w:ascii="华文中宋" w:hAnsi="华文中宋" w:eastAsia="华文中宋"/>
-              </w:rPr>
-            </w:pPr>
-          </w:p>
-          <w:p>
-            <w:pPr>
-              <w:jc w:val="center"/>
-              <w:rPr>
-                <w:rFonts w:ascii="华文中宋" w:hAnsi="华文中宋" w:eastAsia="华文中宋"/>
-              </w:rPr>
-            </w:pPr>
-            <w:r>
-              <w:rPr>
-                <w:rFonts w:hint="eastAsia" w:ascii="华文中宋" w:hAnsi="华文中宋" w:eastAsia="华文中宋"/>
+                <w:rFonts w:ascii="华文中宋" w:eastAsia="华文中宋" w:hAnsi="华文中宋"/>
+              </w:rPr>
+            </w:pPr>
+          </w:p>
+          <w:p>
+            <w:pPr>
+              <w:jc w:val="center"/>
+              <w:rPr>
+                <w:rFonts w:ascii="华文中宋" w:eastAsia="华文中宋" w:hAnsi="华文中宋"/>
+              </w:rPr>
+            </w:pPr>
+            <w:r>
+              <w:rPr>
+                <w:rFonts w:ascii="华文中宋" w:eastAsia="华文中宋" w:hAnsi="华文中宋" w:hint="eastAsia"/>
               </w:rPr>
               <w:t>告</w:t>
             </w:r>
@@ -1925,20 +1882,20 @@
             <w:pPr>
               <w:jc w:val="center"/>
               <w:rPr>
-                <w:rFonts w:ascii="华文中宋" w:hAnsi="华文中宋" w:eastAsia="华文中宋"/>
-              </w:rPr>
-            </w:pPr>
-          </w:p>
-          <w:p>
-            <w:pPr>
-              <w:jc w:val="center"/>
-              <w:rPr>
-                <w:rFonts w:ascii="华文中宋" w:hAnsi="华文中宋" w:eastAsia="华文中宋"/>
-              </w:rPr>
-            </w:pPr>
-            <w:r>
-              <w:rPr>
-                <w:rFonts w:hint="eastAsia" w:ascii="华文中宋" w:hAnsi="华文中宋" w:eastAsia="华文中宋"/>
+                <w:rFonts w:ascii="华文中宋" w:eastAsia="华文中宋" w:hAnsi="华文中宋"/>
+              </w:rPr>
+            </w:pPr>
+          </w:p>
+          <w:p>
+            <w:pPr>
+              <w:jc w:val="center"/>
+              <w:rPr>
+                <w:rFonts w:ascii="华文中宋" w:eastAsia="华文中宋" w:hAnsi="华文中宋"/>
+              </w:rPr>
+            </w:pPr>
+            <w:r>
+              <w:rPr>
+                <w:rFonts w:ascii="华文中宋" w:eastAsia="华文中宋" w:hAnsi="华文中宋" w:hint="eastAsia"/>
               </w:rPr>
               <w:t>内</w:t>
             </w:r>
@@ -1947,20 +1904,20 @@
             <w:pPr>
               <w:jc w:val="center"/>
               <w:rPr>
-                <w:rFonts w:ascii="华文中宋" w:hAnsi="华文中宋" w:eastAsia="华文中宋"/>
-              </w:rPr>
-            </w:pPr>
-          </w:p>
-          <w:p>
-            <w:pPr>
-              <w:jc w:val="center"/>
-              <w:rPr>
-                <w:rFonts w:ascii="华文中宋" w:hAnsi="华文中宋" w:eastAsia="华文中宋"/>
-              </w:rPr>
-            </w:pPr>
-            <w:r>
-              <w:rPr>
-                <w:rFonts w:hint="eastAsia" w:ascii="华文中宋" w:hAnsi="华文中宋" w:eastAsia="华文中宋"/>
+                <w:rFonts w:ascii="华文中宋" w:eastAsia="华文中宋" w:hAnsi="华文中宋"/>
+              </w:rPr>
+            </w:pPr>
+          </w:p>
+          <w:p>
+            <w:pPr>
+              <w:jc w:val="center"/>
+              <w:rPr>
+                <w:rFonts w:ascii="华文中宋" w:eastAsia="华文中宋" w:hAnsi="华文中宋"/>
+              </w:rPr>
+            </w:pPr>
+            <w:r>
+              <w:rPr>
+                <w:rFonts w:ascii="华文中宋" w:eastAsia="华文中宋" w:hAnsi="华文中宋" w:hint="eastAsia"/>
               </w:rPr>
               <w:t>容</w:t>
             </w:r>
@@ -2249,12 +2206,12 @@
             <w:pPr>
               <w:jc w:val="center"/>
               <w:rPr>
-                <w:rFonts w:ascii="华文中宋" w:hAnsi="华文中宋" w:eastAsia="华文中宋"/>
-              </w:rPr>
-            </w:pPr>
-            <w:r>
-              <w:rPr>
-                <w:rFonts w:hint="eastAsia" w:ascii="华文中宋" w:hAnsi="华文中宋" w:eastAsia="华文中宋"/>
+                <w:rFonts w:ascii="华文中宋" w:eastAsia="华文中宋" w:hAnsi="华文中宋"/>
+              </w:rPr>
+            </w:pPr>
+            <w:r>
+              <w:rPr>
+                <w:rFonts w:ascii="华文中宋" w:eastAsia="华文中宋" w:hAnsi="华文中宋" w:hint="eastAsia"/>
               </w:rPr>
               <w:t>报</w:t>
             </w:r>
@@ -2263,20 +2220,20 @@
             <w:pPr>
               <w:jc w:val="center"/>
               <w:rPr>
-                <w:rFonts w:ascii="华文中宋" w:hAnsi="华文中宋" w:eastAsia="华文中宋"/>
-              </w:rPr>
-            </w:pPr>
-          </w:p>
-          <w:p>
-            <w:pPr>
-              <w:jc w:val="center"/>
-              <w:rPr>
-                <w:rFonts w:ascii="华文中宋" w:hAnsi="华文中宋" w:eastAsia="华文中宋"/>
-              </w:rPr>
-            </w:pPr>
-            <w:r>
-              <w:rPr>
-                <w:rFonts w:hint="eastAsia" w:ascii="华文中宋" w:hAnsi="华文中宋" w:eastAsia="华文中宋"/>
+                <w:rFonts w:ascii="华文中宋" w:eastAsia="华文中宋" w:hAnsi="华文中宋"/>
+              </w:rPr>
+            </w:pPr>
+          </w:p>
+          <w:p>
+            <w:pPr>
+              <w:jc w:val="center"/>
+              <w:rPr>
+                <w:rFonts w:ascii="华文中宋" w:eastAsia="华文中宋" w:hAnsi="华文中宋"/>
+              </w:rPr>
+            </w:pPr>
+            <w:r>
+              <w:rPr>
+                <w:rFonts w:ascii="华文中宋" w:eastAsia="华文中宋" w:hAnsi="华文中宋" w:hint="eastAsia"/>
               </w:rPr>
               <w:t>告</w:t>
             </w:r>
@@ -2285,20 +2242,20 @@
             <w:pPr>
               <w:jc w:val="center"/>
               <w:rPr>
-                <w:rFonts w:ascii="华文中宋" w:hAnsi="华文中宋" w:eastAsia="华文中宋"/>
-              </w:rPr>
-            </w:pPr>
-          </w:p>
-          <w:p>
-            <w:pPr>
-              <w:jc w:val="center"/>
-              <w:rPr>
-                <w:rFonts w:ascii="华文中宋" w:hAnsi="华文中宋" w:eastAsia="华文中宋"/>
-              </w:rPr>
-            </w:pPr>
-            <w:r>
-              <w:rPr>
-                <w:rFonts w:hint="eastAsia" w:ascii="华文中宋" w:hAnsi="华文中宋" w:eastAsia="华文中宋"/>
+                <w:rFonts w:ascii="华文中宋" w:eastAsia="华文中宋" w:hAnsi="华文中宋"/>
+              </w:rPr>
+            </w:pPr>
+          </w:p>
+          <w:p>
+            <w:pPr>
+              <w:jc w:val="center"/>
+              <w:rPr>
+                <w:rFonts w:ascii="华文中宋" w:eastAsia="华文中宋" w:hAnsi="华文中宋"/>
+              </w:rPr>
+            </w:pPr>
+            <w:r>
+              <w:rPr>
+                <w:rFonts w:ascii="华文中宋" w:eastAsia="华文中宋" w:hAnsi="华文中宋" w:hint="eastAsia"/>
               </w:rPr>
               <w:t>内</w:t>
             </w:r>
@@ -2307,20 +2264,20 @@
             <w:pPr>
               <w:jc w:val="center"/>
               <w:rPr>
-                <w:rFonts w:ascii="华文中宋" w:hAnsi="华文中宋" w:eastAsia="华文中宋"/>
-              </w:rPr>
-            </w:pPr>
-          </w:p>
-          <w:p>
-            <w:pPr>
-              <w:jc w:val="center"/>
-              <w:rPr>
-                <w:rFonts w:ascii="华文中宋" w:hAnsi="华文中宋" w:eastAsia="华文中宋"/>
-              </w:rPr>
-            </w:pPr>
-            <w:r>
-              <w:rPr>
-                <w:rFonts w:hint="eastAsia" w:ascii="华文中宋" w:hAnsi="华文中宋" w:eastAsia="华文中宋"/>
+                <w:rFonts w:ascii="华文中宋" w:eastAsia="华文中宋" w:hAnsi="华文中宋"/>
+              </w:rPr>
+            </w:pPr>
+          </w:p>
+          <w:p>
+            <w:pPr>
+              <w:jc w:val="center"/>
+              <w:rPr>
+                <w:rFonts w:ascii="华文中宋" w:eastAsia="华文中宋" w:hAnsi="华文中宋"/>
+              </w:rPr>
+            </w:pPr>
+            <w:r>
+              <w:rPr>
+                <w:rFonts w:ascii="华文中宋" w:eastAsia="华文中宋" w:hAnsi="华文中宋" w:hint="eastAsia"/>
               </w:rPr>
               <w:t>容</w:t>
             </w:r>
@@ -2500,44 +2457,44 @@
             <w:pPr>
               <w:jc w:val="center"/>
               <w:rPr>
-                <w:rFonts w:ascii="华文中宋" w:hAnsi="华文中宋" w:eastAsia="华文中宋"/>
-              </w:rPr>
-            </w:pPr>
-          </w:p>
-          <w:p>
-            <w:pPr>
-              <w:jc w:val="center"/>
-              <w:rPr>
-                <w:rFonts w:ascii="华文中宋" w:hAnsi="华文中宋" w:eastAsia="华文中宋"/>
-              </w:rPr>
-            </w:pPr>
-          </w:p>
-          <w:p>
-            <w:pPr>
-              <w:jc w:val="center"/>
-              <w:rPr>
-                <w:rFonts w:ascii="华文中宋" w:hAnsi="华文中宋" w:eastAsia="华文中宋"/>
-              </w:rPr>
-            </w:pPr>
-          </w:p>
-          <w:p>
-            <w:pPr>
-              <w:jc w:val="center"/>
-              <w:rPr>
-                <w:rFonts w:ascii="华文中宋" w:hAnsi="华文中宋" w:eastAsia="华文中宋"/>
-              </w:rPr>
-            </w:pPr>
-          </w:p>
-          <w:p>
-            <w:pPr>
-              <w:jc w:val="center"/>
-              <w:rPr>
-                <w:rFonts w:ascii="华文中宋" w:hAnsi="华文中宋" w:eastAsia="华文中宋"/>
-              </w:rPr>
-            </w:pPr>
-            <w:r>
-              <w:rPr>
-                <w:rFonts w:hint="eastAsia" w:ascii="华文中宋" w:hAnsi="华文中宋" w:eastAsia="华文中宋"/>
+                <w:rFonts w:ascii="华文中宋" w:eastAsia="华文中宋" w:hAnsi="华文中宋"/>
+              </w:rPr>
+            </w:pPr>
+          </w:p>
+          <w:p>
+            <w:pPr>
+              <w:jc w:val="center"/>
+              <w:rPr>
+                <w:rFonts w:ascii="华文中宋" w:eastAsia="华文中宋" w:hAnsi="华文中宋"/>
+              </w:rPr>
+            </w:pPr>
+          </w:p>
+          <w:p>
+            <w:pPr>
+              <w:jc w:val="center"/>
+              <w:rPr>
+                <w:rFonts w:ascii="华文中宋" w:eastAsia="华文中宋" w:hAnsi="华文中宋"/>
+              </w:rPr>
+            </w:pPr>
+          </w:p>
+          <w:p>
+            <w:pPr>
+              <w:jc w:val="center"/>
+              <w:rPr>
+                <w:rFonts w:ascii="华文中宋" w:eastAsia="华文中宋" w:hAnsi="华文中宋"/>
+              </w:rPr>
+            </w:pPr>
+          </w:p>
+          <w:p>
+            <w:pPr>
+              <w:jc w:val="center"/>
+              <w:rPr>
+                <w:rFonts w:ascii="华文中宋" w:eastAsia="华文中宋" w:hAnsi="华文中宋"/>
+              </w:rPr>
+            </w:pPr>
+            <w:r>
+              <w:rPr>
+                <w:rFonts w:ascii="华文中宋" w:eastAsia="华文中宋" w:hAnsi="华文中宋" w:hint="eastAsia"/>
               </w:rPr>
               <w:t>报</w:t>
             </w:r>
@@ -2546,20 +2503,20 @@
             <w:pPr>
               <w:jc w:val="center"/>
               <w:rPr>
-                <w:rFonts w:ascii="华文中宋" w:hAnsi="华文中宋" w:eastAsia="华文中宋"/>
-              </w:rPr>
-            </w:pPr>
-          </w:p>
-          <w:p>
-            <w:pPr>
-              <w:jc w:val="center"/>
-              <w:rPr>
-                <w:rFonts w:ascii="华文中宋" w:hAnsi="华文中宋" w:eastAsia="华文中宋"/>
-              </w:rPr>
-            </w:pPr>
-            <w:r>
-              <w:rPr>
-                <w:rFonts w:hint="eastAsia" w:ascii="华文中宋" w:hAnsi="华文中宋" w:eastAsia="华文中宋"/>
+                <w:rFonts w:ascii="华文中宋" w:eastAsia="华文中宋" w:hAnsi="华文中宋"/>
+              </w:rPr>
+            </w:pPr>
+          </w:p>
+          <w:p>
+            <w:pPr>
+              <w:jc w:val="center"/>
+              <w:rPr>
+                <w:rFonts w:ascii="华文中宋" w:eastAsia="华文中宋" w:hAnsi="华文中宋"/>
+              </w:rPr>
+            </w:pPr>
+            <w:r>
+              <w:rPr>
+                <w:rFonts w:ascii="华文中宋" w:eastAsia="华文中宋" w:hAnsi="华文中宋" w:hint="eastAsia"/>
               </w:rPr>
               <w:t>告</w:t>
             </w:r>
@@ -2568,20 +2525,20 @@
             <w:pPr>
               <w:jc w:val="center"/>
               <w:rPr>
-                <w:rFonts w:ascii="华文中宋" w:hAnsi="华文中宋" w:eastAsia="华文中宋"/>
-              </w:rPr>
-            </w:pPr>
-          </w:p>
-          <w:p>
-            <w:pPr>
-              <w:jc w:val="center"/>
-              <w:rPr>
-                <w:rFonts w:ascii="华文中宋" w:hAnsi="华文中宋" w:eastAsia="华文中宋"/>
-              </w:rPr>
-            </w:pPr>
-            <w:r>
-              <w:rPr>
-                <w:rFonts w:hint="eastAsia" w:ascii="华文中宋" w:hAnsi="华文中宋" w:eastAsia="华文中宋"/>
+                <w:rFonts w:ascii="华文中宋" w:eastAsia="华文中宋" w:hAnsi="华文中宋"/>
+              </w:rPr>
+            </w:pPr>
+          </w:p>
+          <w:p>
+            <w:pPr>
+              <w:jc w:val="center"/>
+              <w:rPr>
+                <w:rFonts w:ascii="华文中宋" w:eastAsia="华文中宋" w:hAnsi="华文中宋"/>
+              </w:rPr>
+            </w:pPr>
+            <w:r>
+              <w:rPr>
+                <w:rFonts w:ascii="华文中宋" w:eastAsia="华文中宋" w:hAnsi="华文中宋" w:hint="eastAsia"/>
               </w:rPr>
               <w:t>内</w:t>
             </w:r>
@@ -2590,20 +2547,20 @@
             <w:pPr>
               <w:jc w:val="center"/>
               <w:rPr>
-                <w:rFonts w:ascii="华文中宋" w:hAnsi="华文中宋" w:eastAsia="华文中宋"/>
-              </w:rPr>
-            </w:pPr>
-          </w:p>
-          <w:p>
-            <w:pPr>
-              <w:jc w:val="center"/>
-              <w:rPr>
-                <w:rFonts w:ascii="华文中宋" w:hAnsi="华文中宋" w:eastAsia="华文中宋"/>
-              </w:rPr>
-            </w:pPr>
-            <w:r>
-              <w:rPr>
-                <w:rFonts w:hint="eastAsia" w:ascii="华文中宋" w:hAnsi="华文中宋" w:eastAsia="华文中宋"/>
+                <w:rFonts w:ascii="华文中宋" w:eastAsia="华文中宋" w:hAnsi="华文中宋"/>
+              </w:rPr>
+            </w:pPr>
+          </w:p>
+          <w:p>
+            <w:pPr>
+              <w:jc w:val="center"/>
+              <w:rPr>
+                <w:rFonts w:ascii="华文中宋" w:eastAsia="华文中宋" w:hAnsi="华文中宋"/>
+              </w:rPr>
+            </w:pPr>
+            <w:r>
+              <w:rPr>
+                <w:rFonts w:ascii="华文中宋" w:eastAsia="华文中宋" w:hAnsi="华文中宋" w:hint="eastAsia"/>
               </w:rPr>
               <w:t>容</w:t>
             </w:r>
@@ -2705,8 +2662,8 @@
             <w:tcW w:w="8256" w:type="dxa"/>
             <w:gridSpan w:val="7"/>
             <w:tcBorders>
-              <w:left w:val="single" w:color="auto" w:sz="4" w:space="0"/>
-              <w:right w:val="double" w:color="auto" w:sz="4" w:space="0"/>
+              <w:left w:val="single" w:sz="4" w:space="0" w:color="auto"/>
+              <w:right w:val="double" w:sz="4" w:space="0" w:color="auto"/>
             </w:tcBorders>
             <w:shd w:val="clear" w:color="auto" w:fill="auto"/>
             <w:vAlign w:val="center"/>
@@ -2724,6 +2681,7 @@
                 <w:b/>
                 <w:sz w:val="18"/>
               </w:rPr>
+              <w:lastRenderedPageBreak/>
               <w:t>实验报告要求</w:t>
             </w:r>
             <w:r>
@@ -2754,13 +2712,24 @@
                 <w:color w:val="3B3838" w:themeColor="background2" w:themeShade="40"/>
                 <w:sz w:val="18"/>
               </w:rPr>
-              <w:t>可添加文字、矢量图)、实验结论与分析进行撰写，凡涉及源代码内容可给出完整源码或附上源码托管网址。</w:t>
-            </w:r>
-          </w:p>
-          <w:p>
-            <w:pPr>
-              <w:spacing w:line="360" w:lineRule="auto"/>
-            </w:pPr>
+              <w:t>可添加文字、矢量图</w:t>
+            </w:r>
+            <w:r>
+              <w:rPr>
+                <w:rFonts w:hint="eastAsia"/>
+                <w:color w:val="3B3838" w:themeColor="background2" w:themeShade="40"/>
+                <w:sz w:val="18"/>
+              </w:rPr>
+              <w:t>)</w:t>
+            </w:r>
+            <w:r>
+              <w:rPr>
+                <w:rFonts w:hint="eastAsia"/>
+                <w:color w:val="3B3838" w:themeColor="background2" w:themeShade="40"/>
+                <w:sz w:val="18"/>
+              </w:rPr>
+              <w:t>、实验结论与分析进行撰写，凡涉及源代码内容可给出完整源码或附上源码托管网址。</w:t>
+            </w:r>
           </w:p>
           <w:p>
             <w:pPr>
@@ -3166,6 +3135,7 @@
         <w:jc w:val="left"/>
       </w:pPr>
       <w:r>
+        <w:lastRenderedPageBreak/>
         <w:fldChar w:fldCharType="begin"/>
       </w:r>
       <w:r>
@@ -3175,21 +3145,33 @@
         <w:rPr>
           <w:rFonts w:hint="eastAsia"/>
         </w:rPr>
-        <w:instrText xml:space="preserve">eq \o\ac(○,</w:instrText>
+        <w:instrText>eq \o\ac(</w:instrText>
       </w:r>
       <w:r>
         <w:rPr>
-          <w:rFonts w:hint="eastAsia" w:ascii="宋体"/>
+          <w:rFonts w:hint="eastAsia"/>
+        </w:rPr>
+        <w:instrText>○</w:instrText>
+      </w:r>
+      <w:r>
+        <w:rPr>
+          <w:rFonts w:hint="eastAsia"/>
+        </w:rPr>
+        <w:instrText>,</w:instrText>
+      </w:r>
+      <w:r>
+        <w:rPr>
+          <w:rFonts w:ascii="宋体" w:hint="eastAsia"/>
           <w:position w:val="2"/>
           <w:sz w:val="14"/>
         </w:rPr>
-        <w:instrText xml:space="preserve">注</w:instrText>
+        <w:instrText>注</w:instrText>
       </w:r>
       <w:r>
         <w:rPr>
           <w:rFonts w:hint="eastAsia"/>
         </w:rPr>
-        <w:instrText xml:space="preserve">)</w:instrText>
+        <w:instrText>)</w:instrText>
       </w:r>
       <w:r>
         <w:fldChar w:fldCharType="end"/>
@@ -3204,302 +3186,459 @@
     <w:sectPr>
       <w:pgSz w:w="11906" w:h="16838"/>
       <w:pgMar w:top="1440" w:right="1800" w:bottom="1440" w:left="1800" w:header="851" w:footer="992" w:gutter="0"/>
-      <w:cols w:space="425" w:num="1"/>
-      <w:docGrid w:type="lines" w:linePitch="312" w:charSpace="0"/>
+      <w:cols w:space="425"/>
+      <w:docGrid w:type="lines" w:linePitch="312"/>
     </w:sectPr>
   </w:body>
 </w:document>
 </file>
 
+<file path=word/endnotes.xml><?xml version="1.0" encoding="utf-8"?>
+<w:endnotes xmlns:wpc="http://schemas.microsoft.com/office/word/2010/wordprocessingCanvas" xmlns:mc="http://schemas.openxmlformats.org/markup-compatibility/2006" xmlns:o="urn:schemas-microsoft-com:office:office" xmlns:r="http://schemas.openxmlformats.org/officeDocument/2006/relationships" xmlns:m="http://schemas.openxmlformats.org/officeDocument/2006/math" xmlns:v="urn:schemas-microsoft-com:vml" xmlns:wp14="http://schemas.microsoft.com/office/word/2010/wordprocessingDrawing" xmlns:wp="http://schemas.openxmlformats.org/drawingml/2006/wordprocessingDrawing" xmlns:w10="urn:schemas-microsoft-com:office:word" xmlns:w="http://schemas.openxmlformats.org/wordprocessingml/2006/main" xmlns:w14="http://schemas.microsoft.com/office/word/2010/wordml" xmlns:w15="http://schemas.microsoft.com/office/word/2012/wordml" xmlns:wpg="http://schemas.microsoft.com/office/word/2010/wordprocessingGroup" xmlns:wpi="http://schemas.microsoft.com/office/word/2010/wordprocessingInk" xmlns:wne="http://schemas.microsoft.com/office/word/2006/wordml" xmlns:wps="http://schemas.microsoft.com/office/word/2010/wordprocessingShape" mc:Ignorable="w14 w15 wp14">
+  <w:endnote w:type="separator" w:id="-1">
+    <w:p>
+      <w:r>
+        <w:separator/>
+      </w:r>
+    </w:p>
+  </w:endnote>
+  <w:endnote w:type="continuationSeparator" w:id="0">
+    <w:p>
+      <w:r>
+        <w:continuationSeparator/>
+      </w:r>
+    </w:p>
+  </w:endnote>
+</w:endnotes>
+</file>
+
+<file path=word/footnotes.xml><?xml version="1.0" encoding="utf-8"?>
+<w:footnotes xmlns:wpc="http://schemas.microsoft.com/office/word/2010/wordprocessingCanvas" xmlns:mc="http://schemas.openxmlformats.org/markup-compatibility/2006" xmlns:o="urn:schemas-microsoft-com:office:office" xmlns:r="http://schemas.openxmlformats.org/officeDocument/2006/relationships" xmlns:m="http://schemas.openxmlformats.org/officeDocument/2006/math" xmlns:v="urn:schemas-microsoft-com:vml" xmlns:wp14="http://schemas.microsoft.com/office/word/2010/wordprocessingDrawing" xmlns:wp="http://schemas.openxmlformats.org/drawingml/2006/wordprocessingDrawing" xmlns:w10="urn:schemas-microsoft-com:office:word" xmlns:w="http://schemas.openxmlformats.org/wordprocessingml/2006/main" xmlns:w14="http://schemas.microsoft.com/office/word/2010/wordml" xmlns:w15="http://schemas.microsoft.com/office/word/2012/wordml" xmlns:wpg="http://schemas.microsoft.com/office/word/2010/wordprocessingGroup" xmlns:wpi="http://schemas.microsoft.com/office/word/2010/wordprocessingInk" xmlns:wne="http://schemas.microsoft.com/office/word/2006/wordml" xmlns:wps="http://schemas.microsoft.com/office/word/2010/wordprocessingShape" mc:Ignorable="w14 w15 wp14">
+  <w:footnote w:type="separator" w:id="-1">
+    <w:p>
+      <w:r>
+        <w:separator/>
+      </w:r>
+    </w:p>
+  </w:footnote>
+  <w:footnote w:type="continuationSeparator" w:id="0">
+    <w:p>
+      <w:r>
+        <w:continuationSeparator/>
+      </w:r>
+    </w:p>
+  </w:footnote>
+</w:footnotes>
+</file>
+
 <file path=word/styles.xml><?xml version="1.0" encoding="utf-8"?>
-<w:styles xmlns:mc="http://schemas.openxmlformats.org/markup-compatibility/2006" xmlns:o="urn:schemas-microsoft-com:office:office" xmlns:r="http://schemas.openxmlformats.org/officeDocument/2006/relationships" xmlns:m="http://schemas.openxmlformats.org/officeDocument/2006/math" xmlns:v="urn:schemas-microsoft-com:vml" xmlns:w="http://schemas.openxmlformats.org/wordprocessingml/2006/main" xmlns:w14="http://schemas.microsoft.com/office/word/2010/wordml" xmlns:w10="urn:schemas-microsoft-com:office:word" xmlns:sl="http://schemas.openxmlformats.org/schemaLibrary/2006/main" mc:Ignorable="w14">
+<w:styles xmlns:mc="http://schemas.openxmlformats.org/markup-compatibility/2006" xmlns:r="http://schemas.openxmlformats.org/officeDocument/2006/relationships" xmlns:w="http://schemas.openxmlformats.org/wordprocessingml/2006/main" xmlns:w14="http://schemas.microsoft.com/office/word/2010/wordml" xmlns:w15="http://schemas.microsoft.com/office/word/2012/wordml" mc:Ignorable="w14 w15">
   <w:docDefaults>
     <w:rPrDefault>
       <w:rPr>
-        <w:rFonts w:asciiTheme="minorHAnsi" w:hAnsiTheme="minorHAnsi" w:eastAsiaTheme="minorEastAsia" w:cstheme="minorBidi"/>
+        <w:rFonts w:asciiTheme="minorHAnsi" w:eastAsiaTheme="minorEastAsia" w:hAnsiTheme="minorHAnsi" w:cstheme="minorBidi"/>
+        <w:lang w:val="en-US" w:eastAsia="zh-CN" w:bidi="ar-SA"/>
       </w:rPr>
     </w:rPrDefault>
+    <w:pPrDefault/>
   </w:docDefaults>
-  <w:latentStyles w:count="260" w:defQFormat="0" w:defUnhideWhenUsed="1" w:defSemiHidden="1" w:defUIPriority="99" w:defLockedState="0">
-    <w:lsdException w:qFormat="1" w:unhideWhenUsed="0" w:uiPriority="0" w:semiHidden="0" w:name="Normal"/>
-    <w:lsdException w:qFormat="1" w:unhideWhenUsed="0" w:uiPriority="9" w:semiHidden="0" w:name="heading 1"/>
-    <w:lsdException w:qFormat="1" w:uiPriority="9" w:name="heading 2"/>
-    <w:lsdException w:qFormat="1" w:uiPriority="9" w:name="heading 3"/>
-    <w:lsdException w:qFormat="1" w:uiPriority="9" w:name="heading 4"/>
-    <w:lsdException w:qFormat="1" w:uiPriority="9" w:name="heading 5"/>
-    <w:lsdException w:qFormat="1" w:uiPriority="9" w:name="heading 6"/>
-    <w:lsdException w:qFormat="1" w:uiPriority="9" w:name="heading 7"/>
-    <w:lsdException w:qFormat="1" w:uiPriority="9" w:name="heading 8"/>
-    <w:lsdException w:qFormat="1" w:uiPriority="9" w:name="heading 9"/>
-    <w:lsdException w:uiPriority="99" w:name="index 1"/>
-    <w:lsdException w:uiPriority="99" w:name="index 2"/>
-    <w:lsdException w:uiPriority="99" w:name="index 3"/>
-    <w:lsdException w:uiPriority="99" w:name="index 4"/>
-    <w:lsdException w:uiPriority="99" w:name="index 5"/>
-    <w:lsdException w:uiPriority="99" w:name="index 6"/>
-    <w:lsdException w:uiPriority="99" w:name="index 7"/>
-    <w:lsdException w:uiPriority="99" w:name="index 8"/>
-    <w:lsdException w:uiPriority="99" w:name="index 9"/>
-    <w:lsdException w:uiPriority="39" w:name="toc 1"/>
-    <w:lsdException w:uiPriority="39" w:name="toc 2"/>
-    <w:lsdException w:uiPriority="39" w:name="toc 3"/>
-    <w:lsdException w:uiPriority="39" w:name="toc 4"/>
-    <w:lsdException w:uiPriority="39" w:name="toc 5"/>
-    <w:lsdException w:uiPriority="39" w:name="toc 6"/>
-    <w:lsdException w:uiPriority="39" w:name="toc 7"/>
-    <w:lsdException w:uiPriority="39" w:name="toc 8"/>
-    <w:lsdException w:uiPriority="39" w:name="toc 9"/>
-    <w:lsdException w:uiPriority="99" w:name="Normal Indent"/>
-    <w:lsdException w:uiPriority="99" w:name="footnote text"/>
-    <w:lsdException w:uiPriority="99" w:name="annotation text"/>
-    <w:lsdException w:uiPriority="99" w:name="header"/>
-    <w:lsdException w:uiPriority="99" w:name="footer"/>
-    <w:lsdException w:uiPriority="99" w:name="index heading"/>
-    <w:lsdException w:qFormat="1" w:uiPriority="35" w:name="caption"/>
-    <w:lsdException w:uiPriority="99" w:name="table of figures"/>
-    <w:lsdException w:uiPriority="99" w:name="envelope address"/>
-    <w:lsdException w:uiPriority="99" w:name="envelope return"/>
-    <w:lsdException w:uiPriority="99" w:name="footnote reference"/>
-    <w:lsdException w:uiPriority="99" w:name="annotation reference"/>
-    <w:lsdException w:uiPriority="99" w:name="line number"/>
-    <w:lsdException w:uiPriority="99" w:name="page number"/>
-    <w:lsdException w:uiPriority="99" w:name="endnote reference"/>
-    <w:lsdException w:uiPriority="99" w:name="endnote text"/>
-    <w:lsdException w:uiPriority="99" w:name="table of authorities"/>
-    <w:lsdException w:uiPriority="99" w:name="macro"/>
-    <w:lsdException w:uiPriority="99" w:name="toa heading"/>
-    <w:lsdException w:uiPriority="99" w:name="List"/>
-    <w:lsdException w:uiPriority="99" w:name="List Bullet"/>
-    <w:lsdException w:uiPriority="99" w:name="List Number"/>
-    <w:lsdException w:uiPriority="99" w:name="List 2"/>
-    <w:lsdException w:uiPriority="99" w:name="List 3"/>
-    <w:lsdException w:uiPriority="99" w:name="List 4"/>
-    <w:lsdException w:uiPriority="99" w:name="List 5"/>
-    <w:lsdException w:uiPriority="99" w:name="List Bullet 2"/>
-    <w:lsdException w:uiPriority="99" w:name="List Bullet 3"/>
-    <w:lsdException w:uiPriority="99" w:name="List Bullet 4"/>
-    <w:lsdException w:uiPriority="99" w:name="List Bullet 5"/>
-    <w:lsdException w:uiPriority="99" w:name="List Number 2"/>
-    <w:lsdException w:uiPriority="99" w:name="List Number 3"/>
-    <w:lsdException w:uiPriority="99" w:name="List Number 4"/>
-    <w:lsdException w:uiPriority="99" w:name="List Number 5"/>
-    <w:lsdException w:qFormat="1" w:unhideWhenUsed="0" w:uiPriority="10" w:semiHidden="0" w:name="Title"/>
-    <w:lsdException w:uiPriority="99" w:name="Closing"/>
-    <w:lsdException w:uiPriority="99" w:name="Signature"/>
-    <w:lsdException w:uiPriority="1" w:name="Default Paragraph Font"/>
-    <w:lsdException w:uiPriority="99" w:name="Body Text"/>
-    <w:lsdException w:uiPriority="99" w:name="Body Text Indent"/>
-    <w:lsdException w:uiPriority="99" w:name="List Continue"/>
-    <w:lsdException w:uiPriority="99" w:name="List Continue 2"/>
-    <w:lsdException w:uiPriority="99" w:name="List Continue 3"/>
-    <w:lsdException w:uiPriority="99" w:name="List Continue 4"/>
-    <w:lsdException w:uiPriority="99" w:name="List Continue 5"/>
-    <w:lsdException w:uiPriority="99" w:name="Message Header"/>
-    <w:lsdException w:qFormat="1" w:unhideWhenUsed="0" w:uiPriority="11" w:semiHidden="0" w:name="Subtitle"/>
-    <w:lsdException w:uiPriority="99" w:name="Salutation"/>
-    <w:lsdException w:uiPriority="99" w:name="Date"/>
-    <w:lsdException w:uiPriority="99" w:name="Body Text First Indent"/>
-    <w:lsdException w:uiPriority="99" w:name="Body Text First Indent 2"/>
-    <w:lsdException w:uiPriority="99" w:name="Note Heading"/>
-    <w:lsdException w:uiPriority="99" w:name="Body Text 2"/>
-    <w:lsdException w:uiPriority="99" w:name="Body Text 3"/>
-    <w:lsdException w:uiPriority="99" w:name="Body Text Indent 2"/>
-    <w:lsdException w:uiPriority="99" w:name="Body Text Indent 3"/>
-    <w:lsdException w:uiPriority="99" w:name="Block Text"/>
-    <w:lsdException w:uiPriority="99" w:name="Hyperlink"/>
-    <w:lsdException w:uiPriority="99" w:name="FollowedHyperlink"/>
-    <w:lsdException w:qFormat="1" w:unhideWhenUsed="0" w:uiPriority="22" w:semiHidden="0" w:name="Strong"/>
-    <w:lsdException w:qFormat="1" w:unhideWhenUsed="0" w:uiPriority="20" w:semiHidden="0" w:name="Emphasis"/>
-    <w:lsdException w:uiPriority="99" w:name="Document Map"/>
-    <w:lsdException w:uiPriority="99" w:name="Plain Text"/>
-    <w:lsdException w:uiPriority="99" w:name="E-mail Signature"/>
-    <w:lsdException w:uiPriority="99" w:name="Normal (Web)"/>
-    <w:lsdException w:uiPriority="99" w:name="HTML Acronym"/>
-    <w:lsdException w:uiPriority="99" w:name="HTML Address"/>
-    <w:lsdException w:uiPriority="99" w:name="HTML Cite"/>
-    <w:lsdException w:uiPriority="99" w:name="HTML Code"/>
-    <w:lsdException w:uiPriority="99" w:name="HTML Definition"/>
-    <w:lsdException w:uiPriority="99" w:name="HTML Keyboard"/>
-    <w:lsdException w:uiPriority="99" w:name="HTML Preformatted"/>
-    <w:lsdException w:uiPriority="99" w:name="HTML Sample"/>
-    <w:lsdException w:uiPriority="99" w:name="HTML Typewriter"/>
-    <w:lsdException w:uiPriority="99" w:name="HTML Variable"/>
-    <w:lsdException w:uiPriority="99" w:name="Normal Table"/>
-    <w:lsdException w:uiPriority="99" w:name="annotation subject"/>
-    <w:lsdException w:uiPriority="99" w:name="Table Simple 1"/>
-    <w:lsdException w:uiPriority="99" w:name="Table Simple 2"/>
-    <w:lsdException w:uiPriority="99" w:name="Table Simple 3"/>
-    <w:lsdException w:uiPriority="99" w:name="Table Classic 1"/>
-    <w:lsdException w:uiPriority="99" w:name="Table Classic 2"/>
-    <w:lsdException w:uiPriority="99" w:name="Table Classic 3"/>
-    <w:lsdException w:uiPriority="99" w:name="Table Classic 4"/>
-    <w:lsdException w:uiPriority="99" w:name="Table Colorful 1"/>
-    <w:lsdException w:uiPriority="99" w:name="Table Colorful 2"/>
-    <w:lsdException w:uiPriority="99" w:name="Table Colorful 3"/>
-    <w:lsdException w:uiPriority="99" w:name="Table Columns 1"/>
-    <w:lsdException w:uiPriority="99" w:name="Table Columns 2"/>
-    <w:lsdException w:uiPriority="99" w:name="Table Columns 3"/>
-    <w:lsdException w:uiPriority="99" w:name="Table Columns 4"/>
-    <w:lsdException w:uiPriority="99" w:name="Table Columns 5"/>
-    <w:lsdException w:uiPriority="99" w:name="Table Grid 1"/>
-    <w:lsdException w:uiPriority="99" w:name="Table Grid 2"/>
-    <w:lsdException w:uiPriority="99" w:name="Table Grid 3"/>
-    <w:lsdException w:uiPriority="99" w:name="Table Grid 4"/>
-    <w:lsdException w:uiPriority="99" w:name="Table Grid 5"/>
-    <w:lsdException w:uiPriority="99" w:name="Table Grid 6"/>
-    <w:lsdException w:uiPriority="99" w:name="Table Grid 7"/>
-    <w:lsdException w:uiPriority="99" w:name="Table Grid 8"/>
-    <w:lsdException w:uiPriority="99" w:name="Table List 1"/>
-    <w:lsdException w:uiPriority="99" w:name="Table List 2"/>
-    <w:lsdException w:uiPriority="99" w:name="Table List 3"/>
-    <w:lsdException w:uiPriority="99" w:name="Table List 4"/>
-    <w:lsdException w:uiPriority="99" w:name="Table List 5"/>
-    <w:lsdException w:uiPriority="99" w:name="Table List 6"/>
-    <w:lsdException w:uiPriority="99" w:name="Table List 7"/>
-    <w:lsdException w:uiPriority="99" w:name="Table List 8"/>
-    <w:lsdException w:uiPriority="99" w:name="Table 3D effects 1"/>
-    <w:lsdException w:uiPriority="99" w:name="Table 3D effects 2"/>
-    <w:lsdException w:uiPriority="99" w:name="Table 3D effects 3"/>
-    <w:lsdException w:uiPriority="99" w:name="Table Contemporary"/>
-    <w:lsdException w:uiPriority="99" w:name="Table Elegant"/>
-    <w:lsdException w:uiPriority="99" w:name="Table Professional"/>
-    <w:lsdException w:uiPriority="99" w:name="Table Subtle 1"/>
-    <w:lsdException w:uiPriority="99" w:name="Table Subtle 2"/>
-    <w:lsdException w:uiPriority="99" w:name="Table Web 1"/>
-    <w:lsdException w:uiPriority="99" w:name="Table Web 2"/>
-    <w:lsdException w:uiPriority="99" w:name="Table Web 3"/>
-    <w:lsdException w:uiPriority="99" w:name="Balloon Text"/>
-    <w:lsdException w:unhideWhenUsed="0" w:uiPriority="0" w:semiHidden="0" w:name="Table Grid"/>
-    <w:lsdException w:uiPriority="99" w:name="Table Theme"/>
-    <w:lsdException w:unhideWhenUsed="0" w:uiPriority="60" w:semiHidden="0" w:name="Light Shading"/>
-    <w:lsdException w:unhideWhenUsed="0" w:uiPriority="61" w:semiHidden="0" w:name="Light List"/>
-    <w:lsdException w:unhideWhenUsed="0" w:uiPriority="62" w:semiHidden="0" w:name="Light Grid"/>
-    <w:lsdException w:unhideWhenUsed="0" w:uiPriority="63" w:semiHidden="0" w:name="Medium Shading 1"/>
-    <w:lsdException w:unhideWhenUsed="0" w:uiPriority="64" w:semiHidden="0" w:name="Medium Shading 2"/>
-    <w:lsdException w:unhideWhenUsed="0" w:uiPriority="65" w:semiHidden="0" w:name="Medium List 1"/>
-    <w:lsdException w:unhideWhenUsed="0" w:uiPriority="66" w:semiHidden="0" w:name="Medium List 2"/>
-    <w:lsdException w:unhideWhenUsed="0" w:uiPriority="67" w:semiHidden="0" w:name="Medium Grid 1"/>
-    <w:lsdException w:unhideWhenUsed="0" w:uiPriority="68" w:semiHidden="0" w:name="Medium Grid 2"/>
-    <w:lsdException w:unhideWhenUsed="0" w:uiPriority="69" w:semiHidden="0" w:name="Medium Grid 3"/>
-    <w:lsdException w:unhideWhenUsed="0" w:uiPriority="70" w:semiHidden="0" w:name="Dark List"/>
-    <w:lsdException w:unhideWhenUsed="0" w:uiPriority="71" w:semiHidden="0" w:name="Colorful Shading"/>
-    <w:lsdException w:unhideWhenUsed="0" w:uiPriority="72" w:semiHidden="0" w:name="Colorful List"/>
-    <w:lsdException w:unhideWhenUsed="0" w:uiPriority="73" w:semiHidden="0" w:name="Colorful Grid"/>
-    <w:lsdException w:unhideWhenUsed="0" w:uiPriority="60" w:semiHidden="0" w:name="Light Shading Accent 1"/>
-    <w:lsdException w:unhideWhenUsed="0" w:uiPriority="61" w:semiHidden="0" w:name="Light List Accent 1"/>
-    <w:lsdException w:unhideWhenUsed="0" w:uiPriority="62" w:semiHidden="0" w:name="Light Grid Accent 1"/>
-    <w:lsdException w:unhideWhenUsed="0" w:uiPriority="63" w:semiHidden="0" w:name="Medium Shading 1 Accent 1"/>
-    <w:lsdException w:unhideWhenUsed="0" w:uiPriority="64" w:semiHidden="0" w:name="Medium Shading 2 Accent 1"/>
-    <w:lsdException w:unhideWhenUsed="0" w:uiPriority="65" w:semiHidden="0" w:name="Medium List 1 Accent 1"/>
-    <w:lsdException w:qFormat="1" w:unhideWhenUsed="0" w:uiPriority="34" w:semiHidden="0" w:name="List Paragraph"/>
-    <w:lsdException w:unhideWhenUsed="0" w:uiPriority="66" w:semiHidden="0" w:name="Medium List 2 Accent 1"/>
-    <w:lsdException w:unhideWhenUsed="0" w:uiPriority="67" w:semiHidden="0" w:name="Medium Grid 1 Accent 1"/>
-    <w:lsdException w:unhideWhenUsed="0" w:uiPriority="68" w:semiHidden="0" w:name="Medium Grid 2 Accent 1"/>
-    <w:lsdException w:unhideWhenUsed="0" w:uiPriority="69" w:semiHidden="0" w:name="Medium Grid 3 Accent 1"/>
-    <w:lsdException w:unhideWhenUsed="0" w:uiPriority="70" w:semiHidden="0" w:name="Dark List Accent 1"/>
-    <w:lsdException w:unhideWhenUsed="0" w:uiPriority="71" w:semiHidden="0" w:name="Colorful Shading Accent 1"/>
-    <w:lsdException w:unhideWhenUsed="0" w:uiPriority="72" w:semiHidden="0" w:name="Colorful List Accent 1"/>
-    <w:lsdException w:unhideWhenUsed="0" w:uiPriority="73" w:semiHidden="0" w:name="Colorful Grid Accent 1"/>
-    <w:lsdException w:unhideWhenUsed="0" w:uiPriority="60" w:semiHidden="0" w:name="Light Shading Accent 2"/>
-    <w:lsdException w:unhideWhenUsed="0" w:uiPriority="61" w:semiHidden="0" w:name="Light List Accent 2"/>
-    <w:lsdException w:unhideWhenUsed="0" w:uiPriority="62" w:semiHidden="0" w:name="Light Grid Accent 2"/>
-    <w:lsdException w:unhideWhenUsed="0" w:uiPriority="63" w:semiHidden="0" w:name="Medium Shading 1 Accent 2"/>
-    <w:lsdException w:unhideWhenUsed="0" w:uiPriority="64" w:semiHidden="0" w:name="Medium Shading 2 Accent 2"/>
-    <w:lsdException w:unhideWhenUsed="0" w:uiPriority="65" w:semiHidden="0" w:name="Medium List 1 Accent 2"/>
-    <w:lsdException w:unhideWhenUsed="0" w:uiPriority="66" w:semiHidden="0" w:name="Medium List 2 Accent 2"/>
-    <w:lsdException w:unhideWhenUsed="0" w:uiPriority="67" w:semiHidden="0" w:name="Medium Grid 1 Accent 2"/>
-    <w:lsdException w:unhideWhenUsed="0" w:uiPriority="68" w:semiHidden="0" w:name="Medium Grid 2 Accent 2"/>
-    <w:lsdException w:unhideWhenUsed="0" w:uiPriority="69" w:semiHidden="0" w:name="Medium Grid 3 Accent 2"/>
-    <w:lsdException w:unhideWhenUsed="0" w:uiPriority="70" w:semiHidden="0" w:name="Dark List Accent 2"/>
-    <w:lsdException w:unhideWhenUsed="0" w:uiPriority="71" w:semiHidden="0" w:name="Colorful Shading Accent 2"/>
-    <w:lsdException w:unhideWhenUsed="0" w:uiPriority="72" w:semiHidden="0" w:name="Colorful List Accent 2"/>
-    <w:lsdException w:unhideWhenUsed="0" w:uiPriority="73" w:semiHidden="0" w:name="Colorful Grid Accent 2"/>
-    <w:lsdException w:unhideWhenUsed="0" w:uiPriority="60" w:semiHidden="0" w:name="Light Shading Accent 3"/>
-    <w:lsdException w:unhideWhenUsed="0" w:uiPriority="61" w:semiHidden="0" w:name="Light List Accent 3"/>
-    <w:lsdException w:unhideWhenUsed="0" w:uiPriority="62" w:semiHidden="0" w:name="Light Grid Accent 3"/>
-    <w:lsdException w:unhideWhenUsed="0" w:uiPriority="63" w:semiHidden="0" w:name="Medium Shading 1 Accent 3"/>
-    <w:lsdException w:unhideWhenUsed="0" w:uiPriority="64" w:semiHidden="0" w:name="Medium Shading 2 Accent 3"/>
-    <w:lsdException w:unhideWhenUsed="0" w:uiPriority="65" w:semiHidden="0" w:name="Medium List 1 Accent 3"/>
-    <w:lsdException w:unhideWhenUsed="0" w:uiPriority="66" w:semiHidden="0" w:name="Medium List 2 Accent 3"/>
-    <w:lsdException w:unhideWhenUsed="0" w:uiPriority="67" w:semiHidden="0" w:name="Medium Grid 1 Accent 3"/>
-    <w:lsdException w:unhideWhenUsed="0" w:uiPriority="68" w:semiHidden="0" w:name="Medium Grid 2 Accent 3"/>
-    <w:lsdException w:unhideWhenUsed="0" w:uiPriority="69" w:semiHidden="0" w:name="Medium Grid 3 Accent 3"/>
-    <w:lsdException w:unhideWhenUsed="0" w:uiPriority="70" w:semiHidden="0" w:name="Dark List Accent 3"/>
-    <w:lsdException w:unhideWhenUsed="0" w:uiPriority="71" w:semiHidden="0" w:name="Colorful Shading Accent 3"/>
-    <w:lsdException w:unhideWhenUsed="0" w:uiPriority="72" w:semiHidden="0" w:name="Colorful List Accent 3"/>
-    <w:lsdException w:unhideWhenUsed="0" w:uiPriority="73" w:semiHidden="0" w:name="Colorful Grid Accent 3"/>
-    <w:lsdException w:unhideWhenUsed="0" w:uiPriority="60" w:semiHidden="0" w:name="Light Shading Accent 4"/>
-    <w:lsdException w:unhideWhenUsed="0" w:uiPriority="61" w:semiHidden="0" w:name="Light List Accent 4"/>
-    <w:lsdException w:unhideWhenUsed="0" w:uiPriority="62" w:semiHidden="0" w:name="Light Grid Accent 4"/>
-    <w:lsdException w:unhideWhenUsed="0" w:uiPriority="63" w:semiHidden="0" w:name="Medium Shading 1 Accent 4"/>
-    <w:lsdException w:unhideWhenUsed="0" w:uiPriority="64" w:semiHidden="0" w:name="Medium Shading 2 Accent 4"/>
-    <w:lsdException w:unhideWhenUsed="0" w:uiPriority="65" w:semiHidden="0" w:name="Medium List 1 Accent 4"/>
-    <w:lsdException w:unhideWhenUsed="0" w:uiPriority="66" w:semiHidden="0" w:name="Medium List 2 Accent 4"/>
-    <w:lsdException w:unhideWhenUsed="0" w:uiPriority="67" w:semiHidden="0" w:name="Medium Grid 1 Accent 4"/>
-    <w:lsdException w:unhideWhenUsed="0" w:uiPriority="68" w:semiHidden="0" w:name="Medium Grid 2 Accent 4"/>
-    <w:lsdException w:unhideWhenUsed="0" w:uiPriority="69" w:semiHidden="0" w:name="Medium Grid 3 Accent 4"/>
-    <w:lsdException w:unhideWhenUsed="0" w:uiPriority="70" w:semiHidden="0" w:name="Dark List Accent 4"/>
-    <w:lsdException w:unhideWhenUsed="0" w:uiPriority="71" w:semiHidden="0" w:name="Colorful Shading Accent 4"/>
-    <w:lsdException w:unhideWhenUsed="0" w:uiPriority="72" w:semiHidden="0" w:name="Colorful List Accent 4"/>
-    <w:lsdException w:unhideWhenUsed="0" w:uiPriority="73" w:semiHidden="0" w:name="Colorful Grid Accent 4"/>
-    <w:lsdException w:unhideWhenUsed="0" w:uiPriority="60" w:semiHidden="0" w:name="Light Shading Accent 5"/>
-    <w:lsdException w:unhideWhenUsed="0" w:uiPriority="61" w:semiHidden="0" w:name="Light List Accent 5"/>
-    <w:lsdException w:unhideWhenUsed="0" w:uiPriority="62" w:semiHidden="0" w:name="Light Grid Accent 5"/>
-    <w:lsdException w:unhideWhenUsed="0" w:uiPriority="63" w:semiHidden="0" w:name="Medium Shading 1 Accent 5"/>
-    <w:lsdException w:unhideWhenUsed="0" w:uiPriority="64" w:semiHidden="0" w:name="Medium Shading 2 Accent 5"/>
-    <w:lsdException w:unhideWhenUsed="0" w:uiPriority="65" w:semiHidden="0" w:name="Medium List 1 Accent 5"/>
-    <w:lsdException w:unhideWhenUsed="0" w:uiPriority="66" w:semiHidden="0" w:name="Medium List 2 Accent 5"/>
-    <w:lsdException w:unhideWhenUsed="0" w:uiPriority="67" w:semiHidden="0" w:name="Medium Grid 1 Accent 5"/>
-    <w:lsdException w:unhideWhenUsed="0" w:uiPriority="68" w:semiHidden="0" w:name="Medium Grid 2 Accent 5"/>
-    <w:lsdException w:unhideWhenUsed="0" w:uiPriority="69" w:semiHidden="0" w:name="Medium Grid 3 Accent 5"/>
-    <w:lsdException w:unhideWhenUsed="0" w:uiPriority="70" w:semiHidden="0" w:name="Dark List Accent 5"/>
-    <w:lsdException w:unhideWhenUsed="0" w:uiPriority="71" w:semiHidden="0" w:name="Colorful Shading Accent 5"/>
-    <w:lsdException w:unhideWhenUsed="0" w:uiPriority="72" w:semiHidden="0" w:name="Colorful List Accent 5"/>
-    <w:lsdException w:unhideWhenUsed="0" w:uiPriority="73" w:semiHidden="0" w:name="Colorful Grid Accent 5"/>
-    <w:lsdException w:unhideWhenUsed="0" w:uiPriority="60" w:semiHidden="0" w:name="Light Shading Accent 6"/>
-    <w:lsdException w:unhideWhenUsed="0" w:uiPriority="61" w:semiHidden="0" w:name="Light List Accent 6"/>
-    <w:lsdException w:unhideWhenUsed="0" w:uiPriority="62" w:semiHidden="0" w:name="Light Grid Accent 6"/>
-    <w:lsdException w:unhideWhenUsed="0" w:uiPriority="63" w:semiHidden="0" w:name="Medium Shading 1 Accent 6"/>
-    <w:lsdException w:unhideWhenUsed="0" w:uiPriority="64" w:semiHidden="0" w:name="Medium Shading 2 Accent 6"/>
-    <w:lsdException w:unhideWhenUsed="0" w:uiPriority="65" w:semiHidden="0" w:name="Medium List 1 Accent 6"/>
-    <w:lsdException w:unhideWhenUsed="0" w:uiPriority="66" w:semiHidden="0" w:name="Medium List 2 Accent 6"/>
-    <w:lsdException w:unhideWhenUsed="0" w:uiPriority="67" w:semiHidden="0" w:name="Medium Grid 1 Accent 6"/>
-    <w:lsdException w:unhideWhenUsed="0" w:uiPriority="68" w:semiHidden="0" w:name="Medium Grid 2 Accent 6"/>
-    <w:lsdException w:unhideWhenUsed="0" w:uiPriority="69" w:semiHidden="0" w:name="Medium Grid 3 Accent 6"/>
-    <w:lsdException w:unhideWhenUsed="0" w:uiPriority="70" w:semiHidden="0" w:name="Dark List Accent 6"/>
-    <w:lsdException w:unhideWhenUsed="0" w:uiPriority="71" w:semiHidden="0" w:name="Colorful Shading Accent 6"/>
-    <w:lsdException w:unhideWhenUsed="0" w:uiPriority="72" w:semiHidden="0" w:name="Colorful List Accent 6"/>
-    <w:lsdException w:unhideWhenUsed="0" w:uiPriority="73" w:semiHidden="0" w:name="Colorful Grid Accent 6"/>
+  <w:latentStyles w:defLockedState="0" w:defUIPriority="99" w:defSemiHidden="0" w:defUnhideWhenUsed="0" w:defQFormat="0" w:count="371">
+    <w:lsdException w:name="Normal" w:uiPriority="0" w:qFormat="1"/>
+    <w:lsdException w:name="heading 1" w:uiPriority="9" w:qFormat="1"/>
+    <w:lsdException w:name="heading 2" w:semiHidden="1" w:uiPriority="9" w:unhideWhenUsed="1" w:qFormat="1"/>
+    <w:lsdException w:name="heading 3" w:semiHidden="1" w:uiPriority="9" w:unhideWhenUsed="1" w:qFormat="1"/>
+    <w:lsdException w:name="heading 4" w:semiHidden="1" w:uiPriority="9" w:unhideWhenUsed="1" w:qFormat="1"/>
+    <w:lsdException w:name="heading 5" w:semiHidden="1" w:uiPriority="9" w:unhideWhenUsed="1" w:qFormat="1"/>
+    <w:lsdException w:name="heading 6" w:semiHidden="1" w:uiPriority="9" w:unhideWhenUsed="1" w:qFormat="1"/>
+    <w:lsdException w:name="heading 7" w:semiHidden="1" w:uiPriority="9" w:unhideWhenUsed="1" w:qFormat="1"/>
+    <w:lsdException w:name="heading 8" w:semiHidden="1" w:uiPriority="9" w:unhideWhenUsed="1" w:qFormat="1"/>
+    <w:lsdException w:name="heading 9" w:semiHidden="1" w:uiPriority="9" w:unhideWhenUsed="1" w:qFormat="1"/>
+    <w:lsdException w:name="index 1" w:semiHidden="1" w:unhideWhenUsed="1"/>
+    <w:lsdException w:name="index 2" w:semiHidden="1" w:unhideWhenUsed="1"/>
+    <w:lsdException w:name="index 3" w:semiHidden="1" w:unhideWhenUsed="1"/>
+    <w:lsdException w:name="index 4" w:semiHidden="1" w:unhideWhenUsed="1"/>
+    <w:lsdException w:name="index 5" w:semiHidden="1" w:unhideWhenUsed="1"/>
+    <w:lsdException w:name="index 6" w:semiHidden="1" w:unhideWhenUsed="1"/>
+    <w:lsdException w:name="index 7" w:semiHidden="1" w:unhideWhenUsed="1"/>
+    <w:lsdException w:name="index 8" w:semiHidden="1" w:unhideWhenUsed="1"/>
+    <w:lsdException w:name="index 9" w:semiHidden="1" w:unhideWhenUsed="1"/>
+    <w:lsdException w:name="toc 1" w:semiHidden="1" w:uiPriority="39" w:unhideWhenUsed="1"/>
+    <w:lsdException w:name="toc 2" w:semiHidden="1" w:uiPriority="39" w:unhideWhenUsed="1"/>
+    <w:lsdException w:name="toc 3" w:semiHidden="1" w:uiPriority="39" w:unhideWhenUsed="1"/>
+    <w:lsdException w:name="toc 4" w:semiHidden="1" w:uiPriority="39" w:unhideWhenUsed="1"/>
+    <w:lsdException w:name="toc 5" w:semiHidden="1" w:uiPriority="39" w:unhideWhenUsed="1"/>
+    <w:lsdException w:name="toc 6" w:semiHidden="1" w:uiPriority="39" w:unhideWhenUsed="1"/>
+    <w:lsdException w:name="toc 7" w:semiHidden="1" w:uiPriority="39" w:unhideWhenUsed="1"/>
+    <w:lsdException w:name="toc 8" w:semiHidden="1" w:uiPriority="39" w:unhideWhenUsed="1"/>
+    <w:lsdException w:name="toc 9" w:semiHidden="1" w:uiPriority="39" w:unhideWhenUsed="1"/>
+    <w:lsdException w:name="Normal Indent" w:semiHidden="1" w:unhideWhenUsed="1"/>
+    <w:lsdException w:name="footnote text" w:semiHidden="1" w:unhideWhenUsed="1"/>
+    <w:lsdException w:name="annotation text" w:semiHidden="1" w:unhideWhenUsed="1"/>
+    <w:lsdException w:name="header" w:semiHidden="1" w:unhideWhenUsed="1"/>
+    <w:lsdException w:name="footer" w:semiHidden="1" w:unhideWhenUsed="1"/>
+    <w:lsdException w:name="index heading" w:semiHidden="1" w:unhideWhenUsed="1"/>
+    <w:lsdException w:name="caption" w:semiHidden="1" w:uiPriority="35" w:unhideWhenUsed="1" w:qFormat="1"/>
+    <w:lsdException w:name="table of figures" w:semiHidden="1" w:unhideWhenUsed="1"/>
+    <w:lsdException w:name="envelope address" w:semiHidden="1" w:unhideWhenUsed="1"/>
+    <w:lsdException w:name="envelope return" w:semiHidden="1" w:unhideWhenUsed="1"/>
+    <w:lsdException w:name="footnote reference" w:semiHidden="1" w:unhideWhenUsed="1"/>
+    <w:lsdException w:name="annotation reference" w:semiHidden="1" w:unhideWhenUsed="1"/>
+    <w:lsdException w:name="line number" w:semiHidden="1" w:unhideWhenUsed="1"/>
+    <w:lsdException w:name="page number" w:semiHidden="1" w:unhideWhenUsed="1"/>
+    <w:lsdException w:name="endnote reference" w:semiHidden="1" w:unhideWhenUsed="1"/>
+    <w:lsdException w:name="endnote text" w:semiHidden="1" w:unhideWhenUsed="1"/>
+    <w:lsdException w:name="table of authorities" w:semiHidden="1" w:unhideWhenUsed="1"/>
+    <w:lsdException w:name="macro" w:semiHidden="1" w:unhideWhenUsed="1"/>
+    <w:lsdException w:name="toa heading" w:semiHidden="1" w:unhideWhenUsed="1"/>
+    <w:lsdException w:name="List" w:semiHidden="1" w:unhideWhenUsed="1"/>
+    <w:lsdException w:name="List Bullet" w:semiHidden="1" w:unhideWhenUsed="1"/>
+    <w:lsdException w:name="List Number" w:semiHidden="1" w:unhideWhenUsed="1"/>
+    <w:lsdException w:name="List 2" w:semiHidden="1" w:unhideWhenUsed="1"/>
+    <w:lsdException w:name="List 3" w:semiHidden="1" w:unhideWhenUsed="1"/>
+    <w:lsdException w:name="List 4" w:semiHidden="1" w:unhideWhenUsed="1"/>
+    <w:lsdException w:name="List 5" w:semiHidden="1" w:unhideWhenUsed="1"/>
+    <w:lsdException w:name="List Bullet 2" w:semiHidden="1" w:unhideWhenUsed="1"/>
+    <w:lsdException w:name="List Bullet 3" w:semiHidden="1" w:unhideWhenUsed="1"/>
+    <w:lsdException w:name="List Bullet 4" w:semiHidden="1" w:unhideWhenUsed="1"/>
+    <w:lsdException w:name="List Bullet 5" w:semiHidden="1" w:unhideWhenUsed="1"/>
+    <w:lsdException w:name="List Number 2" w:semiHidden="1" w:unhideWhenUsed="1"/>
+    <w:lsdException w:name="List Number 3" w:semiHidden="1" w:unhideWhenUsed="1"/>
+    <w:lsdException w:name="List Number 4" w:semiHidden="1" w:unhideWhenUsed="1"/>
+    <w:lsdException w:name="List Number 5" w:semiHidden="1" w:unhideWhenUsed="1"/>
+    <w:lsdException w:name="Title" w:uiPriority="10" w:qFormat="1"/>
+    <w:lsdException w:name="Closing" w:semiHidden="1" w:unhideWhenUsed="1"/>
+    <w:lsdException w:name="Signature" w:semiHidden="1" w:unhideWhenUsed="1"/>
+    <w:lsdException w:name="Default Paragraph Font" w:semiHidden="1" w:uiPriority="1" w:unhideWhenUsed="1"/>
+    <w:lsdException w:name="Body Text" w:semiHidden="1" w:unhideWhenUsed="1"/>
+    <w:lsdException w:name="Body Text Indent" w:semiHidden="1" w:unhideWhenUsed="1"/>
+    <w:lsdException w:name="List Continue" w:semiHidden="1" w:unhideWhenUsed="1"/>
+    <w:lsdException w:name="List Continue 2" w:semiHidden="1" w:unhideWhenUsed="1"/>
+    <w:lsdException w:name="List Continue 3" w:semiHidden="1" w:unhideWhenUsed="1"/>
+    <w:lsdException w:name="List Continue 4" w:semiHidden="1" w:unhideWhenUsed="1"/>
+    <w:lsdException w:name="List Continue 5" w:semiHidden="1" w:unhideWhenUsed="1"/>
+    <w:lsdException w:name="Message Header" w:semiHidden="1" w:unhideWhenUsed="1"/>
+    <w:lsdException w:name="Subtitle" w:uiPriority="11" w:qFormat="1"/>
+    <w:lsdException w:name="Salutation" w:semiHidden="1" w:unhideWhenUsed="1"/>
+    <w:lsdException w:name="Date" w:semiHidden="1" w:unhideWhenUsed="1"/>
+    <w:lsdException w:name="Body Text First Indent" w:semiHidden="1" w:unhideWhenUsed="1"/>
+    <w:lsdException w:name="Body Text First Indent 2" w:semiHidden="1" w:unhideWhenUsed="1"/>
+    <w:lsdException w:name="Note Heading" w:semiHidden="1" w:unhideWhenUsed="1"/>
+    <w:lsdException w:name="Body Text 2" w:semiHidden="1" w:unhideWhenUsed="1"/>
+    <w:lsdException w:name="Body Text 3" w:semiHidden="1" w:unhideWhenUsed="1"/>
+    <w:lsdException w:name="Body Text Indent 2" w:semiHidden="1" w:unhideWhenUsed="1"/>
+    <w:lsdException w:name="Body Text Indent 3" w:semiHidden="1" w:unhideWhenUsed="1"/>
+    <w:lsdException w:name="Block Text" w:semiHidden="1" w:unhideWhenUsed="1"/>
+    <w:lsdException w:name="Hyperlink" w:semiHidden="1" w:unhideWhenUsed="1"/>
+    <w:lsdException w:name="FollowedHyperlink" w:semiHidden="1" w:unhideWhenUsed="1"/>
+    <w:lsdException w:name="Strong" w:uiPriority="22" w:qFormat="1"/>
+    <w:lsdException w:name="Emphasis" w:uiPriority="20" w:qFormat="1"/>
+    <w:lsdException w:name="Document Map" w:semiHidden="1" w:unhideWhenUsed="1"/>
+    <w:lsdException w:name="Plain Text" w:semiHidden="1" w:unhideWhenUsed="1"/>
+    <w:lsdException w:name="E-mail Signature" w:semiHidden="1" w:unhideWhenUsed="1"/>
+    <w:lsdException w:name="HTML Top of Form" w:semiHidden="1" w:unhideWhenUsed="1"/>
+    <w:lsdException w:name="HTML Bottom of Form" w:semiHidden="1" w:unhideWhenUsed="1"/>
+    <w:lsdException w:name="Normal (Web)" w:semiHidden="1" w:unhideWhenUsed="1"/>
+    <w:lsdException w:name="HTML Acronym" w:semiHidden="1" w:unhideWhenUsed="1"/>
+    <w:lsdException w:name="HTML Address" w:semiHidden="1" w:unhideWhenUsed="1"/>
+    <w:lsdException w:name="HTML Cite" w:semiHidden="1" w:unhideWhenUsed="1"/>
+    <w:lsdException w:name="HTML Code" w:semiHidden="1" w:unhideWhenUsed="1"/>
+    <w:lsdException w:name="HTML Definition" w:semiHidden="1" w:unhideWhenUsed="1"/>
+    <w:lsdException w:name="HTML Keyboard" w:semiHidden="1" w:unhideWhenUsed="1"/>
+    <w:lsdException w:name="HTML Preformatted" w:semiHidden="1" w:unhideWhenUsed="1"/>
+    <w:lsdException w:name="HTML Sample" w:semiHidden="1" w:unhideWhenUsed="1"/>
+    <w:lsdException w:name="HTML Typewriter" w:semiHidden="1" w:unhideWhenUsed="1"/>
+    <w:lsdException w:name="HTML Variable" w:semiHidden="1" w:unhideWhenUsed="1"/>
+    <w:lsdException w:name="Normal Table" w:semiHidden="1" w:unhideWhenUsed="1"/>
+    <w:lsdException w:name="annotation subject" w:semiHidden="1" w:unhideWhenUsed="1"/>
+    <w:lsdException w:name="No List" w:semiHidden="1" w:unhideWhenUsed="1"/>
+    <w:lsdException w:name="Outline List 1" w:semiHidden="1" w:unhideWhenUsed="1"/>
+    <w:lsdException w:name="Outline List 2" w:semiHidden="1" w:unhideWhenUsed="1"/>
+    <w:lsdException w:name="Outline List 3" w:semiHidden="1" w:unhideWhenUsed="1"/>
+    <w:lsdException w:name="Table Simple 1" w:semiHidden="1" w:unhideWhenUsed="1"/>
+    <w:lsdException w:name="Table Simple 2" w:semiHidden="1" w:unhideWhenUsed="1"/>
+    <w:lsdException w:name="Table Simple 3" w:semiHidden="1" w:unhideWhenUsed="1"/>
+    <w:lsdException w:name="Table Classic 1" w:semiHidden="1" w:unhideWhenUsed="1"/>
+    <w:lsdException w:name="Table Classic 2" w:semiHidden="1" w:unhideWhenUsed="1"/>
+    <w:lsdException w:name="Table Classic 3" w:semiHidden="1" w:unhideWhenUsed="1"/>
+    <w:lsdException w:name="Table Classic 4" w:semiHidden="1" w:unhideWhenUsed="1"/>
+    <w:lsdException w:name="Table Colorful 1" w:semiHidden="1" w:unhideWhenUsed="1"/>
+    <w:lsdException w:name="Table Colorful 2" w:semiHidden="1" w:unhideWhenUsed="1"/>
+    <w:lsdException w:name="Table Colorful 3" w:semiHidden="1" w:unhideWhenUsed="1"/>
+    <w:lsdException w:name="Table Columns 1" w:semiHidden="1" w:unhideWhenUsed="1"/>
+    <w:lsdException w:name="Table Columns 2" w:semiHidden="1" w:unhideWhenUsed="1"/>
+    <w:lsdException w:name="Table Columns 3" w:semiHidden="1" w:unhideWhenUsed="1"/>
+    <w:lsdException w:name="Table Columns 4" w:semiHidden="1" w:unhideWhenUsed="1"/>
+    <w:lsdException w:name="Table Columns 5" w:semiHidden="1" w:unhideWhenUsed="1"/>
+    <w:lsdException w:name="Table Grid 1" w:semiHidden="1" w:unhideWhenUsed="1"/>
+    <w:lsdException w:name="Table Grid 2" w:semiHidden="1" w:unhideWhenUsed="1"/>
+    <w:lsdException w:name="Table Grid 3" w:semiHidden="1" w:unhideWhenUsed="1"/>
+    <w:lsdException w:name="Table Grid 4" w:semiHidden="1" w:unhideWhenUsed="1"/>
+    <w:lsdException w:name="Table Grid 5" w:semiHidden="1" w:unhideWhenUsed="1"/>
+    <w:lsdException w:name="Table Grid 6" w:semiHidden="1" w:unhideWhenUsed="1"/>
+    <w:lsdException w:name="Table Grid 7" w:semiHidden="1" w:unhideWhenUsed="1"/>
+    <w:lsdException w:name="Table Grid 8" w:semiHidden="1" w:unhideWhenUsed="1"/>
+    <w:lsdException w:name="Table List 1" w:semiHidden="1" w:unhideWhenUsed="1"/>
+    <w:lsdException w:name="Table List 2" w:semiHidden="1" w:unhideWhenUsed="1"/>
+    <w:lsdException w:name="Table List 3" w:semiHidden="1" w:unhideWhenUsed="1"/>
+    <w:lsdException w:name="Table List 4" w:semiHidden="1" w:unhideWhenUsed="1"/>
+    <w:lsdException w:name="Table List 5" w:semiHidden="1" w:unhideWhenUsed="1"/>
+    <w:lsdException w:name="Table List 6" w:semiHidden="1" w:unhideWhenUsed="1"/>
+    <w:lsdException w:name="Table List 7" w:semiHidden="1" w:unhideWhenUsed="1"/>
+    <w:lsdException w:name="Table List 8" w:semiHidden="1" w:unhideWhenUsed="1"/>
+    <w:lsdException w:name="Table 3D effects 1" w:semiHidden="1" w:unhideWhenUsed="1"/>
+    <w:lsdException w:name="Table 3D effects 2" w:semiHidden="1" w:unhideWhenUsed="1"/>
+    <w:lsdException w:name="Table 3D effects 3" w:semiHidden="1" w:unhideWhenUsed="1"/>
+    <w:lsdException w:name="Table Contemporary" w:semiHidden="1" w:unhideWhenUsed="1"/>
+    <w:lsdException w:name="Table Elegant" w:semiHidden="1" w:unhideWhenUsed="1"/>
+    <w:lsdException w:name="Table Professional" w:semiHidden="1" w:unhideWhenUsed="1"/>
+    <w:lsdException w:name="Table Subtle 1" w:semiHidden="1" w:unhideWhenUsed="1"/>
+    <w:lsdException w:name="Table Subtle 2" w:semiHidden="1" w:unhideWhenUsed="1"/>
+    <w:lsdException w:name="Table Web 1" w:semiHidden="1" w:unhideWhenUsed="1"/>
+    <w:lsdException w:name="Table Web 2" w:semiHidden="1" w:unhideWhenUsed="1"/>
+    <w:lsdException w:name="Table Web 3" w:semiHidden="1" w:unhideWhenUsed="1"/>
+    <w:lsdException w:name="Balloon Text" w:semiHidden="1" w:unhideWhenUsed="1"/>
+    <w:lsdException w:name="Table Grid" w:semiHidden="1" w:uiPriority="0" w:unhideWhenUsed="1"/>
+    <w:lsdException w:name="Table Theme" w:semiHidden="1" w:unhideWhenUsed="1"/>
+    <w:lsdException w:name="Placeholder Text" w:semiHidden="1"/>
+    <w:lsdException w:name="Light Shading" w:uiPriority="60"/>
+    <w:lsdException w:name="Light List" w:uiPriority="61"/>
+    <w:lsdException w:name="Light Grid" w:uiPriority="62"/>
+    <w:lsdException w:name="Medium Shading 1" w:uiPriority="63"/>
+    <w:lsdException w:name="Medium Shading 2" w:uiPriority="64"/>
+    <w:lsdException w:name="Medium List 1" w:uiPriority="65"/>
+    <w:lsdException w:name="Medium List 2" w:uiPriority="66"/>
+    <w:lsdException w:name="Medium Grid 1" w:uiPriority="67"/>
+    <w:lsdException w:name="Medium Grid 2" w:uiPriority="68"/>
+    <w:lsdException w:name="Medium Grid 3" w:uiPriority="69"/>
+    <w:lsdException w:name="Dark List" w:uiPriority="70"/>
+    <w:lsdException w:name="Colorful Shading" w:uiPriority="71"/>
+    <w:lsdException w:name="Colorful List" w:uiPriority="72"/>
+    <w:lsdException w:name="Colorful Grid" w:uiPriority="73"/>
+    <w:lsdException w:name="Light Shading Accent 1" w:uiPriority="60"/>
+    <w:lsdException w:name="Light List Accent 1" w:uiPriority="61"/>
+    <w:lsdException w:name="Light Grid Accent 1" w:uiPriority="62"/>
+    <w:lsdException w:name="Medium Shading 1 Accent 1" w:uiPriority="63"/>
+    <w:lsdException w:name="Medium Shading 2 Accent 1" w:uiPriority="64"/>
+    <w:lsdException w:name="Medium List 1 Accent 1" w:uiPriority="65"/>
+    <w:lsdException w:name="Revision" w:semiHidden="1"/>
+    <w:lsdException w:name="List Paragraph" w:uiPriority="34" w:qFormat="1"/>
+    <w:lsdException w:name="Medium List 2 Accent 1" w:uiPriority="66"/>
+    <w:lsdException w:name="Medium Grid 1 Accent 1" w:uiPriority="67"/>
+    <w:lsdException w:name="Medium Grid 2 Accent 1" w:uiPriority="68"/>
+    <w:lsdException w:name="Medium Grid 3 Accent 1" w:uiPriority="69"/>
+    <w:lsdException w:name="Dark List Accent 1" w:uiPriority="70"/>
+    <w:lsdException w:name="Colorful Shading Accent 1" w:uiPriority="71"/>
+    <w:lsdException w:name="Colorful List Accent 1" w:uiPriority="72"/>
+    <w:lsdException w:name="Colorful Grid Accent 1" w:uiPriority="73"/>
+    <w:lsdException w:name="Light Shading Accent 2" w:uiPriority="60"/>
+    <w:lsdException w:name="Light List Accent 2" w:uiPriority="61"/>
+    <w:lsdException w:name="Light Grid Accent 2" w:uiPriority="62"/>
+    <w:lsdException w:name="Medium Shading 1 Accent 2" w:uiPriority="63"/>
+    <w:lsdException w:name="Medium Shading 2 Accent 2" w:uiPriority="64"/>
+    <w:lsdException w:name="Medium List 1 Accent 2" w:uiPriority="65"/>
+    <w:lsdException w:name="Medium List 2 Accent 2" w:uiPriority="66"/>
+    <w:lsdException w:name="Medium Grid 1 Accent 2" w:uiPriority="67"/>
+    <w:lsdException w:name="Medium Grid 2 Accent 2" w:uiPriority="68"/>
+    <w:lsdException w:name="Medium Grid 3 Accent 2" w:uiPriority="69"/>
+    <w:lsdException w:name="Dark List Accent 2" w:uiPriority="70"/>
+    <w:lsdException w:name="Colorful Shading Accent 2" w:uiPriority="71"/>
+    <w:lsdException w:name="Colorful List Accent 2" w:uiPriority="72"/>
+    <w:lsdException w:name="Colorful Grid Accent 2" w:uiPriority="73"/>
+    <w:lsdException w:name="Light Shading Accent 3" w:uiPriority="60"/>
+    <w:lsdException w:name="Light List Accent 3" w:uiPriority="61"/>
+    <w:lsdException w:name="Light Grid Accent 3" w:uiPriority="62"/>
+    <w:lsdException w:name="Medium Shading 1 Accent 3" w:uiPriority="63"/>
+    <w:lsdException w:name="Medium Shading 2 Accent 3" w:uiPriority="64"/>
+    <w:lsdException w:name="Medium List 1 Accent 3" w:uiPriority="65"/>
+    <w:lsdException w:name="Medium List 2 Accent 3" w:uiPriority="66"/>
+    <w:lsdException w:name="Medium Grid 1 Accent 3" w:uiPriority="67"/>
+    <w:lsdException w:name="Medium Grid 2 Accent 3" w:uiPriority="68"/>
+    <w:lsdException w:name="Medium Grid 3 Accent 3" w:uiPriority="69"/>
+    <w:lsdException w:name="Dark List Accent 3" w:uiPriority="70"/>
+    <w:lsdException w:name="Colorful Shading Accent 3" w:uiPriority="71"/>
+    <w:lsdException w:name="Colorful List Accent 3" w:uiPriority="72"/>
+    <w:lsdException w:name="Colorful Grid Accent 3" w:uiPriority="73"/>
+    <w:lsdException w:name="Light Shading Accent 4" w:uiPriority="60"/>
+    <w:lsdException w:name="Light List Accent 4" w:uiPriority="61"/>
+    <w:lsdException w:name="Light Grid Accent 4" w:uiPriority="62"/>
+    <w:lsdException w:name="Medium Shading 1 Accent 4" w:uiPriority="63"/>
+    <w:lsdException w:name="Medium Shading 2 Accent 4" w:uiPriority="64"/>
+    <w:lsdException w:name="Medium List 1 Accent 4" w:uiPriority="65"/>
+    <w:lsdException w:name="Medium List 2 Accent 4" w:uiPriority="66"/>
+    <w:lsdException w:name="Medium Grid 1 Accent 4" w:uiPriority="67"/>
+    <w:lsdException w:name="Medium Grid 2 Accent 4" w:uiPriority="68"/>
+    <w:lsdException w:name="Medium Grid 3 Accent 4" w:uiPriority="69"/>
+    <w:lsdException w:name="Dark List Accent 4" w:uiPriority="70"/>
+    <w:lsdException w:name="Colorful Shading Accent 4" w:uiPriority="71"/>
+    <w:lsdException w:name="Colorful List Accent 4" w:uiPriority="72"/>
+    <w:lsdException w:name="Colorful Grid Accent 4" w:uiPriority="73"/>
+    <w:lsdException w:name="Light Shading Accent 5" w:uiPriority="60"/>
+    <w:lsdException w:name="Light List Accent 5" w:uiPriority="61"/>
+    <w:lsdException w:name="Light Grid Accent 5" w:uiPriority="62"/>
+    <w:lsdException w:name="Medium Shading 1 Accent 5" w:uiPriority="63"/>
+    <w:lsdException w:name="Medium Shading 2 Accent 5" w:uiPriority="64"/>
+    <w:lsdException w:name="Medium List 1 Accent 5" w:uiPriority="65"/>
+    <w:lsdException w:name="Medium List 2 Accent 5" w:uiPriority="66"/>
+    <w:lsdException w:name="Medium Grid 1 Accent 5" w:uiPriority="67"/>
+    <w:lsdException w:name="Medium Grid 2 Accent 5" w:uiPriority="68"/>
+    <w:lsdException w:name="Medium Grid 3 Accent 5" w:uiPriority="69"/>
+    <w:lsdException w:name="Dark List Accent 5" w:uiPriority="70"/>
+    <w:lsdException w:name="Colorful Shading Accent 5" w:uiPriority="71"/>
+    <w:lsdException w:name="Colorful List Accent 5" w:uiPriority="72"/>
+    <w:lsdException w:name="Colorful Grid Accent 5" w:uiPriority="73"/>
+    <w:lsdException w:name="Light Shading Accent 6" w:uiPriority="60"/>
+    <w:lsdException w:name="Light List Accent 6" w:uiPriority="61"/>
+    <w:lsdException w:name="Light Grid Accent 6" w:uiPriority="62"/>
+    <w:lsdException w:name="Medium Shading 1 Accent 6" w:uiPriority="63"/>
+    <w:lsdException w:name="Medium Shading 2 Accent 6" w:uiPriority="64"/>
+    <w:lsdException w:name="Medium List 1 Accent 6" w:uiPriority="65"/>
+    <w:lsdException w:name="Medium List 2 Accent 6" w:uiPriority="66"/>
+    <w:lsdException w:name="Medium Grid 1 Accent 6" w:uiPriority="67"/>
+    <w:lsdException w:name="Medium Grid 2 Accent 6" w:uiPriority="68"/>
+    <w:lsdException w:name="Medium Grid 3 Accent 6" w:uiPriority="69"/>
+    <w:lsdException w:name="Dark List Accent 6" w:uiPriority="70"/>
+    <w:lsdException w:name="Colorful Shading Accent 6" w:uiPriority="71"/>
+    <w:lsdException w:name="Colorful List Accent 6" w:uiPriority="72"/>
+    <w:lsdException w:name="Colorful Grid Accent 6" w:uiPriority="73"/>
+    <w:lsdException w:name="Subtle Emphasis" w:uiPriority="19" w:qFormat="1"/>
+    <w:lsdException w:name="Intense Emphasis" w:uiPriority="21" w:qFormat="1"/>
+    <w:lsdException w:name="Subtle Reference" w:uiPriority="31" w:qFormat="1"/>
+    <w:lsdException w:name="Intense Reference" w:uiPriority="32" w:qFormat="1"/>
+    <w:lsdException w:name="Book Title" w:uiPriority="33" w:qFormat="1"/>
+    <w:lsdException w:name="Bibliography" w:semiHidden="1" w:uiPriority="37" w:unhideWhenUsed="1"/>
+    <w:lsdException w:name="TOC Heading" w:semiHidden="1" w:uiPriority="39" w:unhideWhenUsed="1" w:qFormat="1"/>
+    <w:lsdException w:name="Plain Table 1" w:uiPriority="41"/>
+    <w:lsdException w:name="Plain Table 2" w:uiPriority="42"/>
+    <w:lsdException w:name="Plain Table 3" w:uiPriority="43"/>
+    <w:lsdException w:name="Plain Table 4" w:uiPriority="44"/>
+    <w:lsdException w:name="Plain Table 5" w:uiPriority="45"/>
+    <w:lsdException w:name="Grid Table Light" w:uiPriority="40"/>
+    <w:lsdException w:name="Grid Table 1 Light" w:uiPriority="46"/>
+    <w:lsdException w:name="Grid Table 2" w:uiPriority="47"/>
+    <w:lsdException w:name="Grid Table 3" w:uiPriority="48"/>
+    <w:lsdException w:name="Grid Table 4" w:uiPriority="49"/>
+    <w:lsdException w:name="Grid Table 5 Dark" w:uiPriority="50"/>
+    <w:lsdException w:name="Grid Table 6 Colorful" w:uiPriority="51"/>
+    <w:lsdException w:name="Grid Table 7 Colorful" w:uiPriority="52"/>
+    <w:lsdException w:name="Grid Table 1 Light Accent 1" w:uiPriority="46"/>
+    <w:lsdException w:name="Grid Table 2 Accent 1" w:uiPriority="47"/>
+    <w:lsdException w:name="Grid Table 3 Accent 1" w:uiPriority="48"/>
+    <w:lsdException w:name="Grid Table 4 Accent 1" w:uiPriority="49"/>
+    <w:lsdException w:name="Grid Table 5 Dark Accent 1" w:uiPriority="50"/>
+    <w:lsdException w:name="Grid Table 6 Colorful Accent 1" w:uiPriority="51"/>
+    <w:lsdException w:name="Grid Table 7 Colorful Accent 1" w:uiPriority="52"/>
+    <w:lsdException w:name="Grid Table 1 Light Accent 2" w:uiPriority="46"/>
+    <w:lsdException w:name="Grid Table 2 Accent 2" w:uiPriority="47"/>
+    <w:lsdException w:name="Grid Table 3 Accent 2" w:uiPriority="48"/>
+    <w:lsdException w:name="Grid Table 4 Accent 2" w:uiPriority="49"/>
+    <w:lsdException w:name="Grid Table 5 Dark Accent 2" w:uiPriority="50"/>
+    <w:lsdException w:name="Grid Table 6 Colorful Accent 2" w:uiPriority="51"/>
+    <w:lsdException w:name="Grid Table 7 Colorful Accent 2" w:uiPriority="52"/>
+    <w:lsdException w:name="Grid Table 1 Light Accent 3" w:uiPriority="46"/>
+    <w:lsdException w:name="Grid Table 2 Accent 3" w:uiPriority="47"/>
+    <w:lsdException w:name="Grid Table 3 Accent 3" w:uiPriority="48"/>
+    <w:lsdException w:name="Grid Table 4 Accent 3" w:uiPriority="49"/>
+    <w:lsdException w:name="Grid Table 5 Dark Accent 3" w:uiPriority="50"/>
+    <w:lsdException w:name="Grid Table 6 Colorful Accent 3" w:uiPriority="51"/>
+    <w:lsdException w:name="Grid Table 7 Colorful Accent 3" w:uiPriority="52"/>
+    <w:lsdException w:name="Grid Table 1 Light Accent 4" w:uiPriority="46"/>
+    <w:lsdException w:name="Grid Table 2 Accent 4" w:uiPriority="47"/>
+    <w:lsdException w:name="Grid Table 3 Accent 4" w:uiPriority="48"/>
+    <w:lsdException w:name="Grid Table 4 Accent 4" w:uiPriority="49"/>
+    <w:lsdException w:name="Grid Table 5 Dark Accent 4" w:uiPriority="50"/>
+    <w:lsdException w:name="Grid Table 6 Colorful Accent 4" w:uiPriority="51"/>
+    <w:lsdException w:name="Grid Table 7 Colorful Accent 4" w:uiPriority="52"/>
+    <w:lsdException w:name="Grid Table 1 Light Accent 5" w:uiPriority="46"/>
+    <w:lsdException w:name="Grid Table 2 Accent 5" w:uiPriority="47"/>
+    <w:lsdException w:name="Grid Table 3 Accent 5" w:uiPriority="48"/>
+    <w:lsdException w:name="Grid Table 4 Accent 5" w:uiPriority="49"/>
+    <w:lsdException w:name="Grid Table 5 Dark Accent 5" w:uiPriority="50"/>
+    <w:lsdException w:name="Grid Table 6 Colorful Accent 5" w:uiPriority="51"/>
+    <w:lsdException w:name="Grid Table 7 Colorful Accent 5" w:uiPriority="52"/>
+    <w:lsdException w:name="Grid Table 1 Light Accent 6" w:uiPriority="46"/>
+    <w:lsdException w:name="Grid Table 2 Accent 6" w:uiPriority="47"/>
+    <w:lsdException w:name="Grid Table 3 Accent 6" w:uiPriority="48"/>
+    <w:lsdException w:name="Grid Table 4 Accent 6" w:uiPriority="49"/>
+    <w:lsdException w:name="Grid Table 5 Dark Accent 6" w:uiPriority="50"/>
+    <w:lsdException w:name="Grid Table 6 Colorful Accent 6" w:uiPriority="51"/>
+    <w:lsdException w:name="Grid Table 7 Colorful Accent 6" w:uiPriority="52"/>
+    <w:lsdException w:name="List Table 1 Light" w:uiPriority="46"/>
+    <w:lsdException w:name="List Table 2" w:uiPriority="47"/>
+    <w:lsdException w:name="List Table 3" w:uiPriority="48"/>
+    <w:lsdException w:name="List Table 4" w:uiPriority="49"/>
+    <w:lsdException w:name="List Table 5 Dark" w:uiPriority="50"/>
+    <w:lsdException w:name="List Table 6 Colorful" w:uiPriority="51"/>
+    <w:lsdException w:name="List Table 7 Colorful" w:uiPriority="52"/>
+    <w:lsdException w:name="List Table 1 Light Accent 1" w:uiPriority="46"/>
+    <w:lsdException w:name="List Table 2 Accent 1" w:uiPriority="47"/>
+    <w:lsdException w:name="List Table 3 Accent 1" w:uiPriority="48"/>
+    <w:lsdException w:name="List Table 4 Accent 1" w:uiPriority="49"/>
+    <w:lsdException w:name="List Table 5 Dark Accent 1" w:uiPriority="50"/>
+    <w:lsdException w:name="List Table 6 Colorful Accent 1" w:uiPriority="51"/>
+    <w:lsdException w:name="List Table 7 Colorful Accent 1" w:uiPriority="52"/>
+    <w:lsdException w:name="List Table 1 Light Accent 2" w:uiPriority="46"/>
+    <w:lsdException w:name="List Table 2 Accent 2" w:uiPriority="47"/>
+    <w:lsdException w:name="List Table 3 Accent 2" w:uiPriority="48"/>
+    <w:lsdException w:name="List Table 4 Accent 2" w:uiPriority="49"/>
+    <w:lsdException w:name="List Table 5 Dark Accent 2" w:uiPriority="50"/>
+    <w:lsdException w:name="List Table 6 Colorful Accent 2" w:uiPriority="51"/>
+    <w:lsdException w:name="List Table 7 Colorful Accent 2" w:uiPriority="52"/>
+    <w:lsdException w:name="List Table 1 Light Accent 3" w:uiPriority="46"/>
+    <w:lsdException w:name="List Table 2 Accent 3" w:uiPriority="47"/>
+    <w:lsdException w:name="List Table 3 Accent 3" w:uiPriority="48"/>
+    <w:lsdException w:name="List Table 4 Accent 3" w:uiPriority="49"/>
+    <w:lsdException w:name="List Table 5 Dark Accent 3" w:uiPriority="50"/>
+    <w:lsdException w:name="List Table 6 Colorful Accent 3" w:uiPriority="51"/>
+    <w:lsdException w:name="List Table 7 Colorful Accent 3" w:uiPriority="52"/>
+    <w:lsdException w:name="List Table 1 Light Accent 4" w:uiPriority="46"/>
+    <w:lsdException w:name="List Table 2 Accent 4" w:uiPriority="47"/>
+    <w:lsdException w:name="List Table 3 Accent 4" w:uiPriority="48"/>
+    <w:lsdException w:name="List Table 4 Accent 4" w:uiPriority="49"/>
+    <w:lsdException w:name="List Table 5 Dark Accent 4" w:uiPriority="50"/>
+    <w:lsdException w:name="List Table 6 Colorful Accent 4" w:uiPriority="51"/>
+    <w:lsdException w:name="List Table 7 Colorful Accent 4" w:uiPriority="52"/>
+    <w:lsdException w:name="List Table 1 Light Accent 5" w:uiPriority="46"/>
+    <w:lsdException w:name="List Table 2 Accent 5" w:uiPriority="47"/>
+    <w:lsdException w:name="List Table 3 Accent 5" w:uiPriority="48"/>
+    <w:lsdException w:name="List Table 4 Accent 5" w:uiPriority="49"/>
+    <w:lsdException w:name="List Table 5 Dark Accent 5" w:uiPriority="50"/>
+    <w:lsdException w:name="List Table 6 Colorful Accent 5" w:uiPriority="51"/>
+    <w:lsdException w:name="List Table 7 Colorful Accent 5" w:uiPriority="52"/>
+    <w:lsdException w:name="List Table 1 Light Accent 6" w:uiPriority="46"/>
+    <w:lsdException w:name="List Table 2 Accent 6" w:uiPriority="47"/>
+    <w:lsdException w:name="List Table 3 Accent 6" w:uiPriority="48"/>
+    <w:lsdException w:name="List Table 4 Accent 6" w:uiPriority="49"/>
+    <w:lsdException w:name="List Table 5 Dark Accent 6" w:uiPriority="50"/>
+    <w:lsdException w:name="List Table 6 Colorful Accent 6" w:uiPriority="51"/>
+    <w:lsdException w:name="List Table 7 Colorful Accent 6" w:uiPriority="52"/>
   </w:latentStyles>
-  <w:style w:type="paragraph" w:default="1" w:styleId="1">
+  <w:style w:type="paragraph" w:default="1" w:styleId="a">
     <w:name w:val="Normal"/>
     <w:qFormat/>
-    <w:uiPriority w:val="0"/>
     <w:pPr>
       <w:widowControl w:val="0"/>
       <w:jc w:val="both"/>
     </w:pPr>
     <w:rPr>
-      <w:rFonts w:ascii="Calibri" w:hAnsi="Calibri" w:eastAsia="宋体" w:cs="Times New Roman"/>
+      <w:rFonts w:ascii="Calibri" w:eastAsia="宋体" w:hAnsi="Calibri" w:cs="Times New Roman"/>
       <w:kern w:val="2"/>
       <w:sz w:val="21"/>
       <w:szCs w:val="24"/>
-      <w:lang w:val="en-US" w:eastAsia="zh-CN" w:bidi="ar-SA"/>
     </w:rPr>
   </w:style>
-  <w:style w:type="character" w:default="1" w:styleId="2">
+  <w:style w:type="character" w:default="1" w:styleId="a0">
     <w:name w:val="Default Paragraph Font"/>
+    <w:uiPriority w:val="1"/>
     <w:semiHidden/>
     <w:unhideWhenUsed/>
-    <w:uiPriority w:val="1"/>
   </w:style>
-  <w:style w:type="table" w:default="1" w:styleId="3">
+  <w:style w:type="table" w:default="1" w:styleId="a1">
     <w:name w:val="Normal Table"/>
+    <w:uiPriority w:val="99"/>
     <w:semiHidden/>
     <w:unhideWhenUsed/>
-    <w:uiPriority w:val="99"/>
     <w:tblPr>
-      <w:tblLayout w:type="fixed"/>
+      <w:tblInd w:w="0" w:type="dxa"/>
       <w:tblCellMar>
         <w:top w:w="0" w:type="dxa"/>
         <w:left w:w="108" w:type="dxa"/>
@@ -3508,40 +3647,110 @@
       </w:tblCellMar>
     </w:tblPr>
   </w:style>
-  <w:style w:type="table" w:styleId="4">
+  <w:style w:type="numbering" w:default="1" w:styleId="a2">
+    <w:name w:val="No List"/>
+    <w:uiPriority w:val="99"/>
+    <w:semiHidden/>
+    <w:unhideWhenUsed/>
+  </w:style>
+  <w:style w:type="table" w:styleId="a3">
     <w:name w:val="Table Grid"/>
-    <w:basedOn w:val="3"/>
-    <w:uiPriority w:val="0"/>
+    <w:basedOn w:val="a1"/>
     <w:pPr>
       <w:widowControl w:val="0"/>
       <w:jc w:val="both"/>
     </w:pPr>
     <w:rPr>
-      <w:rFonts w:ascii="Times New Roman" w:hAnsi="Times New Roman" w:eastAsia="宋体" w:cs="Times New Roman"/>
-      <w:kern w:val="0"/>
-      <w:sz w:val="20"/>
-      <w:szCs w:val="20"/>
+      <w:rFonts w:ascii="Times New Roman" w:eastAsia="宋体" w:hAnsi="Times New Roman" w:cs="Times New Roman"/>
     </w:rPr>
     <w:tblPr>
       <w:tblBorders>
-        <w:top w:val="single" w:color="auto" w:sz="4" w:space="0"/>
-        <w:left w:val="single" w:color="auto" w:sz="4" w:space="0"/>
-        <w:bottom w:val="single" w:color="auto" w:sz="4" w:space="0"/>
-        <w:right w:val="single" w:color="auto" w:sz="4" w:space="0"/>
-        <w:insideH w:val="single" w:color="auto" w:sz="4" w:space="0"/>
-        <w:insideV w:val="single" w:color="auto" w:sz="4" w:space="0"/>
+        <w:top w:val="single" w:sz="4" w:space="0" w:color="auto"/>
+        <w:left w:val="single" w:sz="4" w:space="0" w:color="auto"/>
+        <w:bottom w:val="single" w:sz="4" w:space="0" w:color="auto"/>
+        <w:right w:val="single" w:sz="4" w:space="0" w:color="auto"/>
+        <w:insideH w:val="single" w:sz="4" w:space="0" w:color="auto"/>
+        <w:insideV w:val="single" w:sz="4" w:space="0" w:color="auto"/>
       </w:tblBorders>
-      <w:tblLayout w:type="fixed"/>
     </w:tblPr>
   </w:style>
-  <w:style w:type="paragraph" w:styleId="5">
+  <w:style w:type="paragraph" w:styleId="a4">
     <w:name w:val="List Paragraph"/>
-    <w:basedOn w:val="1"/>
+    <w:basedOn w:val="a"/>
+    <w:uiPriority w:val="34"/>
     <w:qFormat/>
-    <w:uiPriority w:val="34"/>
     <w:pPr>
-      <w:ind w:firstLine="420" w:firstLineChars="200"/>
+      <w:ind w:firstLineChars="200" w:firstLine="420"/>
     </w:pPr>
+  </w:style>
+  <w:style w:type="paragraph" w:styleId="a5">
+    <w:name w:val="header"/>
+    <w:basedOn w:val="a"/>
+    <w:link w:val="Char"/>
+    <w:uiPriority w:val="99"/>
+    <w:unhideWhenUsed/>
+    <w:rsid w:val="005F249D"/>
+    <w:pPr>
+      <w:pBdr>
+        <w:bottom w:val="single" w:sz="6" w:space="1" w:color="auto"/>
+      </w:pBdr>
+      <w:tabs>
+        <w:tab w:val="center" w:pos="4153"/>
+        <w:tab w:val="right" w:pos="8306"/>
+      </w:tabs>
+      <w:snapToGrid w:val="0"/>
+      <w:jc w:val="center"/>
+    </w:pPr>
+    <w:rPr>
+      <w:sz w:val="18"/>
+      <w:szCs w:val="18"/>
+    </w:rPr>
+  </w:style>
+  <w:style w:type="character" w:customStyle="1" w:styleId="Char">
+    <w:name w:val="页眉 Char"/>
+    <w:basedOn w:val="a0"/>
+    <w:link w:val="a5"/>
+    <w:uiPriority w:val="99"/>
+    <w:rsid w:val="005F249D"/>
+    <w:rPr>
+      <w:rFonts w:ascii="Calibri" w:eastAsia="宋体" w:hAnsi="Calibri" w:cs="Times New Roman"/>
+      <w:kern w:val="2"/>
+      <w:sz w:val="18"/>
+      <w:szCs w:val="18"/>
+    </w:rPr>
+  </w:style>
+  <w:style w:type="paragraph" w:styleId="a6">
+    <w:name w:val="footer"/>
+    <w:basedOn w:val="a"/>
+    <w:link w:val="Char0"/>
+    <w:uiPriority w:val="99"/>
+    <w:unhideWhenUsed/>
+    <w:rsid w:val="005F249D"/>
+    <w:pPr>
+      <w:tabs>
+        <w:tab w:val="center" w:pos="4153"/>
+        <w:tab w:val="right" w:pos="8306"/>
+      </w:tabs>
+      <w:snapToGrid w:val="0"/>
+      <w:jc w:val="left"/>
+    </w:pPr>
+    <w:rPr>
+      <w:sz w:val="18"/>
+      <w:szCs w:val="18"/>
+    </w:rPr>
+  </w:style>
+  <w:style w:type="character" w:customStyle="1" w:styleId="Char0">
+    <w:name w:val="页脚 Char"/>
+    <w:basedOn w:val="a0"/>
+    <w:link w:val="a6"/>
+    <w:uiPriority w:val="99"/>
+    <w:rsid w:val="005F249D"/>
+    <w:rPr>
+      <w:rFonts w:ascii="Calibri" w:eastAsia="宋体" w:hAnsi="Calibri" w:cs="Times New Roman"/>
+      <w:kern w:val="2"/>
+      <w:sz w:val="18"/>
+      <w:szCs w:val="18"/>
+    </w:rPr>
   </w:style>
 </w:styles>
 </file>
@@ -3798,6 +4007,7 @@
     </a:fmtScheme>
   </a:themeElements>
   <a:objectDefaults/>
+  <a:extraClrSchemeLst/>
 </a:theme>
 </file>
 
